--- a/Selenium/All Selenium + Java/API/session filter.docx
+++ b/Selenium/All Selenium + Java/API/session filter.docx
@@ -35,11 +35,41 @@
       <w:r>
         <w:rPr>
           <w:rFonts w:ascii="Verdana" w:eastAsia="Times New Roman" w:hAnsi="Verdana" w:cs="Courier New"/>
+          <w:b/>
+          <w:bCs/>
           <w:color w:val="333333"/>
           <w:sz w:val="18"/>
           <w:szCs w:val="18"/>
-        </w:rPr>
-        <w:t xml:space="preserve">A session filter can be used record the session id returned from the server </w:t>
+          <w:u w:val="single"/>
+        </w:rPr>
+        <w:t>A session filter</w:t>
+      </w:r>
+      <w:r>
+        <w:rPr>
+          <w:rFonts w:ascii="Verdana" w:eastAsia="Times New Roman" w:hAnsi="Verdana" w:cs="Courier New"/>
+          <w:color w:val="333333"/>
+          <w:sz w:val="18"/>
+          <w:szCs w:val="18"/>
+        </w:rPr>
+        <w:t xml:space="preserve"> can be used </w:t>
+      </w:r>
+      <w:r>
+        <w:rPr>
+          <w:rFonts w:ascii="Verdana" w:eastAsia="Times New Roman" w:hAnsi="Verdana" w:cs="Courier New"/>
+          <w:color w:val="333333"/>
+          <w:sz w:val="18"/>
+          <w:szCs w:val="18"/>
+        </w:rPr>
+        <w:t xml:space="preserve">to </w:t>
+      </w:r>
+      <w:r>
+        <w:rPr>
+          <w:rFonts w:ascii="Verdana" w:eastAsia="Times New Roman" w:hAnsi="Verdana" w:cs="Courier New"/>
+          <w:color w:val="333333"/>
+          <w:sz w:val="18"/>
+          <w:szCs w:val="18"/>
+        </w:rPr>
+        <w:t xml:space="preserve">record the session id returned from the server </w:t>
       </w:r>
       <w:r>
         <w:rPr>
@@ -87,7 +117,7 @@
           <w:sz w:val="18"/>
           <w:szCs w:val="18"/>
         </w:rPr>
-        <w:t xml:space="preserve"> in subsequent</w:t>
+        <w:t xml:space="preserve"> in </w:t>
       </w:r>
       <w:r>
         <w:rPr>
@@ -96,7 +126,7 @@
           <w:sz w:val="18"/>
           <w:szCs w:val="18"/>
         </w:rPr>
-        <w:t xml:space="preserve">      </w:t>
+        <w:t xml:space="preserve">subsequent </w:t>
       </w:r>
       <w:r>
         <w:rPr>
@@ -105,7 +135,7 @@
           <w:sz w:val="18"/>
           <w:szCs w:val="18"/>
         </w:rPr>
-        <w:t xml:space="preserve"> requests</w:t>
+        <w:t>requests</w:t>
       </w:r>
       <w:r>
         <w:rPr>
@@ -132,7 +162,27 @@
           <w:sz w:val="18"/>
           <w:szCs w:val="18"/>
         </w:rPr>
-        <w:t xml:space="preserve">o that the same logged in session will be continue and it can be used in multiple tests. So login once and </w:t>
+        <w:t xml:space="preserve">o that the same logged in session will be continue and it can be used in multiple tests. </w:t>
+      </w:r>
+      <w:proofErr w:type="gramStart"/>
+      <w:r>
+        <w:rPr>
+          <w:rFonts w:ascii="Verdana" w:eastAsia="Times New Roman" w:hAnsi="Verdana" w:cs="Courier New"/>
+          <w:color w:val="333333"/>
+          <w:sz w:val="18"/>
+          <w:szCs w:val="18"/>
+        </w:rPr>
+        <w:t>So</w:t>
+      </w:r>
+      <w:proofErr w:type="gramEnd"/>
+      <w:r>
+        <w:rPr>
+          <w:rFonts w:ascii="Verdana" w:eastAsia="Times New Roman" w:hAnsi="Verdana" w:cs="Courier New"/>
+          <w:color w:val="333333"/>
+          <w:sz w:val="18"/>
+          <w:szCs w:val="18"/>
+        </w:rPr>
+        <w:t xml:space="preserve"> login once and </w:t>
       </w:r>
       <w:r>
         <w:rPr>
@@ -192,6 +242,7 @@
           <w:szCs w:val="18"/>
         </w:rPr>
       </w:pPr>
+      <w:proofErr w:type="gramStart"/>
       <w:r>
         <w:rPr>
           <w:rFonts w:ascii="Verdana" w:eastAsia="Times New Roman" w:hAnsi="Verdana" w:cs="Courier New"/>
@@ -199,7 +250,17 @@
           <w:sz w:val="18"/>
           <w:szCs w:val="18"/>
         </w:rPr>
-        <w:t xml:space="preserve">Example : </w:t>
+        <w:t>Example :</w:t>
+      </w:r>
+      <w:proofErr w:type="gramEnd"/>
+      <w:r>
+        <w:rPr>
+          <w:rFonts w:ascii="Verdana" w:eastAsia="Times New Roman" w:hAnsi="Verdana" w:cs="Courier New"/>
+          <w:color w:val="333333"/>
+          <w:sz w:val="18"/>
+          <w:szCs w:val="18"/>
+        </w:rPr>
+        <w:t xml:space="preserve"> </w:t>
       </w:r>
     </w:p>
     <w:p>
@@ -252,7 +313,27 @@
           <w:sz w:val="24"/>
           <w:szCs w:val="24"/>
         </w:rPr>
-        <w:t xml:space="preserve"> add()</w:t>
+        <w:t xml:space="preserve"> </w:t>
+      </w:r>
+      <w:proofErr w:type="gramStart"/>
+      <w:r>
+        <w:rPr>
+          <w:rFonts w:ascii="Consolas" w:hAnsi="Consolas" w:cs="Consolas"/>
+          <w:color w:val="000000"/>
+          <w:sz w:val="24"/>
+          <w:szCs w:val="24"/>
+        </w:rPr>
+        <w:t>add(</w:t>
+      </w:r>
+      <w:proofErr w:type="gramEnd"/>
+      <w:r>
+        <w:rPr>
+          <w:rFonts w:ascii="Consolas" w:hAnsi="Consolas" w:cs="Consolas"/>
+          <w:color w:val="000000"/>
+          <w:sz w:val="24"/>
+          <w:szCs w:val="24"/>
+        </w:rPr>
+        <w:t>)</w:t>
       </w:r>
     </w:p>
     <w:p>
@@ -290,7 +371,6 @@
           <w:szCs w:val="24"/>
         </w:rPr>
       </w:pPr>
-      <w:proofErr w:type="spellStart"/>
       <w:r>
         <w:rPr>
           <w:rFonts w:ascii="Consolas" w:hAnsi="Consolas" w:cs="Consolas"/>
@@ -311,7 +391,6 @@
         </w:rPr>
         <w:t>baseURI</w:t>
       </w:r>
-      <w:proofErr w:type="spellEnd"/>
       <w:r>
         <w:rPr>
           <w:rFonts w:ascii="Consolas" w:hAnsi="Consolas" w:cs="Consolas"/>
@@ -328,7 +407,17 @@
           <w:sz w:val="24"/>
           <w:szCs w:val="24"/>
         </w:rPr>
-        <w:t>"http://localhost:8080"</w:t>
+        <w:t>"http://localhost:8080</w:t>
+      </w:r>
+      <w:proofErr w:type="gramStart"/>
+      <w:r>
+        <w:rPr>
+          <w:rFonts w:ascii="Consolas" w:hAnsi="Consolas" w:cs="Consolas"/>
+          <w:color w:val="2A00FF"/>
+          <w:sz w:val="24"/>
+          <w:szCs w:val="24"/>
+        </w:rPr>
+        <w:t>"</w:t>
       </w:r>
       <w:r>
         <w:rPr>
@@ -339,38 +428,28 @@
         </w:rPr>
         <w:t>;</w:t>
       </w:r>
-    </w:p>
-    <w:p>
-      <w:pPr>
-        <w:autoSpaceDE w:val="0"/>
-        <w:autoSpaceDN w:val="0"/>
-        <w:adjustRightInd w:val="0"/>
-        <w:spacing w:after="0" w:line="240" w:lineRule="auto"/>
-        <w:rPr>
-          <w:rFonts w:ascii="Consolas" w:hAnsi="Consolas" w:cs="Consolas"/>
-          <w:sz w:val="24"/>
-          <w:szCs w:val="24"/>
-        </w:rPr>
-      </w:pPr>
-      <w:proofErr w:type="spellStart"/>
-      <w:r>
-        <w:rPr>
-          <w:rFonts w:ascii="Consolas" w:hAnsi="Consolas" w:cs="Consolas"/>
-          <w:color w:val="000000"/>
-          <w:sz w:val="24"/>
-          <w:szCs w:val="24"/>
-        </w:rPr>
-        <w:t>SessionFilter</w:t>
-      </w:r>
-      <w:proofErr w:type="spellEnd"/>
-      <w:r>
-        <w:rPr>
-          <w:rFonts w:ascii="Consolas" w:hAnsi="Consolas" w:cs="Consolas"/>
-          <w:color w:val="000000"/>
-          <w:sz w:val="24"/>
-          <w:szCs w:val="24"/>
-        </w:rPr>
-        <w:t xml:space="preserve"> </w:t>
+      <w:proofErr w:type="gramEnd"/>
+    </w:p>
+    <w:p>
+      <w:pPr>
+        <w:autoSpaceDE w:val="0"/>
+        <w:autoSpaceDN w:val="0"/>
+        <w:adjustRightInd w:val="0"/>
+        <w:spacing w:after="0" w:line="240" w:lineRule="auto"/>
+        <w:rPr>
+          <w:rFonts w:ascii="Consolas" w:hAnsi="Consolas" w:cs="Consolas"/>
+          <w:sz w:val="24"/>
+          <w:szCs w:val="24"/>
+        </w:rPr>
+      </w:pPr>
+      <w:r>
+        <w:rPr>
+          <w:rFonts w:ascii="Consolas" w:hAnsi="Consolas" w:cs="Consolas"/>
+          <w:color w:val="000000"/>
+          <w:sz w:val="24"/>
+          <w:szCs w:val="24"/>
+        </w:rPr>
+        <w:t xml:space="preserve">SessionFilter </w:t>
       </w:r>
       <w:r>
         <w:rPr>
@@ -410,25 +489,25 @@
         </w:rPr>
         <w:t xml:space="preserve"> </w:t>
       </w:r>
-      <w:proofErr w:type="spellStart"/>
-      <w:r>
-        <w:rPr>
-          <w:rFonts w:ascii="Consolas" w:hAnsi="Consolas" w:cs="Consolas"/>
-          <w:color w:val="000000"/>
-          <w:sz w:val="24"/>
-          <w:szCs w:val="24"/>
-        </w:rPr>
-        <w:t>SessionFilter</w:t>
-      </w:r>
-      <w:proofErr w:type="spellEnd"/>
-      <w:r>
-        <w:rPr>
-          <w:rFonts w:ascii="Consolas" w:hAnsi="Consolas" w:cs="Consolas"/>
-          <w:color w:val="000000"/>
-          <w:sz w:val="24"/>
-          <w:szCs w:val="24"/>
-        </w:rPr>
-        <w:t xml:space="preserve">(); </w:t>
+      <w:proofErr w:type="gramStart"/>
+      <w:r>
+        <w:rPr>
+          <w:rFonts w:ascii="Consolas" w:hAnsi="Consolas" w:cs="Consolas"/>
+          <w:color w:val="000000"/>
+          <w:sz w:val="24"/>
+          <w:szCs w:val="24"/>
+        </w:rPr>
+        <w:t>SessionFilter(</w:t>
+      </w:r>
+      <w:proofErr w:type="gramEnd"/>
+      <w:r>
+        <w:rPr>
+          <w:rFonts w:ascii="Consolas" w:hAnsi="Consolas" w:cs="Consolas"/>
+          <w:color w:val="000000"/>
+          <w:sz w:val="24"/>
+          <w:szCs w:val="24"/>
+        </w:rPr>
+        <w:t xml:space="preserve">); </w:t>
       </w:r>
       <w:r>
         <w:rPr>
@@ -537,59 +616,40 @@
           <w:szCs w:val="24"/>
         </w:rPr>
         <w:tab/>
-        <w:t xml:space="preserve">String </w:t>
-      </w:r>
-      <w:proofErr w:type="spellStart"/>
-      <w:r>
-        <w:rPr>
-          <w:rFonts w:ascii="Consolas" w:hAnsi="Consolas" w:cs="Consolas"/>
-          <w:color w:val="3F7F5F"/>
-          <w:sz w:val="24"/>
-          <w:szCs w:val="24"/>
-        </w:rPr>
-        <w:t>StrRes</w:t>
-      </w:r>
-      <w:proofErr w:type="spellEnd"/>
-      <w:r>
-        <w:rPr>
-          <w:rFonts w:ascii="Consolas" w:hAnsi="Consolas" w:cs="Consolas"/>
-          <w:color w:val="3F7F5F"/>
-          <w:sz w:val="24"/>
-          <w:szCs w:val="24"/>
-        </w:rPr>
-        <w:t xml:space="preserve"> = </w:t>
-      </w:r>
-    </w:p>
-    <w:p>
-      <w:pPr>
-        <w:autoSpaceDE w:val="0"/>
-        <w:autoSpaceDN w:val="0"/>
-        <w:adjustRightInd w:val="0"/>
-        <w:spacing w:after="0" w:line="240" w:lineRule="auto"/>
-        <w:rPr>
-          <w:rFonts w:ascii="Consolas" w:hAnsi="Consolas" w:cs="Consolas"/>
-          <w:sz w:val="24"/>
-          <w:szCs w:val="24"/>
-        </w:rPr>
-      </w:pPr>
-      <w:r>
-        <w:rPr>
-          <w:rFonts w:ascii="Consolas" w:hAnsi="Consolas" w:cs="Consolas"/>
-          <w:color w:val="000000"/>
-          <w:sz w:val="24"/>
-          <w:szCs w:val="24"/>
-        </w:rPr>
-        <w:tab/>
-      </w:r>
-      <w:r>
-        <w:rPr>
-          <w:rFonts w:ascii="Consolas" w:hAnsi="Consolas" w:cs="Consolas"/>
-          <w:color w:val="000000"/>
-          <w:sz w:val="24"/>
-          <w:szCs w:val="24"/>
-        </w:rPr>
-        <w:tab/>
-      </w:r>
+        <w:t xml:space="preserve">String StrRes = </w:t>
+      </w:r>
+    </w:p>
+    <w:p>
+      <w:pPr>
+        <w:autoSpaceDE w:val="0"/>
+        <w:autoSpaceDN w:val="0"/>
+        <w:adjustRightInd w:val="0"/>
+        <w:spacing w:after="0" w:line="240" w:lineRule="auto"/>
+        <w:rPr>
+          <w:rFonts w:ascii="Consolas" w:hAnsi="Consolas" w:cs="Consolas"/>
+          <w:sz w:val="24"/>
+          <w:szCs w:val="24"/>
+        </w:rPr>
+      </w:pPr>
+      <w:r>
+        <w:rPr>
+          <w:rFonts w:ascii="Consolas" w:hAnsi="Consolas" w:cs="Consolas"/>
+          <w:color w:val="000000"/>
+          <w:sz w:val="24"/>
+          <w:szCs w:val="24"/>
+        </w:rPr>
+        <w:tab/>
+      </w:r>
+      <w:r>
+        <w:rPr>
+          <w:rFonts w:ascii="Consolas" w:hAnsi="Consolas" w:cs="Consolas"/>
+          <w:color w:val="000000"/>
+          <w:sz w:val="24"/>
+          <w:szCs w:val="24"/>
+        </w:rPr>
+        <w:tab/>
+      </w:r>
+      <w:proofErr w:type="gramStart"/>
       <w:r>
         <w:rPr>
           <w:rFonts w:ascii="Consolas" w:hAnsi="Consolas" w:cs="Consolas"/>
@@ -608,6 +668,224 @@
           <w:sz w:val="24"/>
           <w:szCs w:val="24"/>
         </w:rPr>
+        <w:t>(</w:t>
+      </w:r>
+      <w:proofErr w:type="gramEnd"/>
+      <w:r>
+        <w:rPr>
+          <w:rFonts w:ascii="Consolas" w:hAnsi="Consolas" w:cs="Consolas"/>
+          <w:color w:val="000000"/>
+          <w:sz w:val="24"/>
+          <w:szCs w:val="24"/>
+        </w:rPr>
+        <w:t>)</w:t>
+      </w:r>
+    </w:p>
+    <w:p>
+      <w:pPr>
+        <w:autoSpaceDE w:val="0"/>
+        <w:autoSpaceDN w:val="0"/>
+        <w:adjustRightInd w:val="0"/>
+        <w:spacing w:after="0" w:line="240" w:lineRule="auto"/>
+        <w:rPr>
+          <w:rFonts w:ascii="Consolas" w:hAnsi="Consolas" w:cs="Consolas"/>
+          <w:sz w:val="24"/>
+          <w:szCs w:val="24"/>
+        </w:rPr>
+      </w:pPr>
+      <w:r>
+        <w:rPr>
+          <w:rFonts w:ascii="Consolas" w:hAnsi="Consolas" w:cs="Consolas"/>
+          <w:color w:val="000000"/>
+          <w:sz w:val="24"/>
+          <w:szCs w:val="24"/>
+        </w:rPr>
+        <w:tab/>
+      </w:r>
+      <w:r>
+        <w:rPr>
+          <w:rFonts w:ascii="Consolas" w:hAnsi="Consolas" w:cs="Consolas"/>
+          <w:color w:val="000000"/>
+          <w:sz w:val="24"/>
+          <w:szCs w:val="24"/>
+        </w:rPr>
+        <w:tab/>
+      </w:r>
+      <w:proofErr w:type="gramStart"/>
+      <w:r>
+        <w:rPr>
+          <w:rFonts w:ascii="Consolas" w:hAnsi="Consolas" w:cs="Consolas"/>
+          <w:color w:val="000000"/>
+          <w:sz w:val="24"/>
+          <w:szCs w:val="24"/>
+        </w:rPr>
+        <w:t>.header</w:t>
+      </w:r>
+      <w:proofErr w:type="gramEnd"/>
+      <w:r>
+        <w:rPr>
+          <w:rFonts w:ascii="Consolas" w:hAnsi="Consolas" w:cs="Consolas"/>
+          <w:color w:val="000000"/>
+          <w:sz w:val="24"/>
+          <w:szCs w:val="24"/>
+        </w:rPr>
+        <w:t>(</w:t>
+      </w:r>
+      <w:r>
+        <w:rPr>
+          <w:rFonts w:ascii="Consolas" w:hAnsi="Consolas" w:cs="Consolas"/>
+          <w:color w:val="2A00FF"/>
+          <w:sz w:val="24"/>
+          <w:szCs w:val="24"/>
+        </w:rPr>
+        <w:t>"Content-Type"</w:t>
+      </w:r>
+      <w:r>
+        <w:rPr>
+          <w:rFonts w:ascii="Consolas" w:hAnsi="Consolas" w:cs="Consolas"/>
+          <w:color w:val="000000"/>
+          <w:sz w:val="24"/>
+          <w:szCs w:val="24"/>
+        </w:rPr>
+        <w:t xml:space="preserve">, </w:t>
+      </w:r>
+      <w:r>
+        <w:rPr>
+          <w:rFonts w:ascii="Consolas" w:hAnsi="Consolas" w:cs="Consolas"/>
+          <w:color w:val="2A00FF"/>
+          <w:sz w:val="24"/>
+          <w:szCs w:val="24"/>
+        </w:rPr>
+        <w:t>"application/json"</w:t>
+      </w:r>
+      <w:r>
+        <w:rPr>
+          <w:rFonts w:ascii="Consolas" w:hAnsi="Consolas" w:cs="Consolas"/>
+          <w:color w:val="000000"/>
+          <w:sz w:val="24"/>
+          <w:szCs w:val="24"/>
+        </w:rPr>
+        <w:t>)</w:t>
+      </w:r>
+    </w:p>
+    <w:p>
+      <w:pPr>
+        <w:autoSpaceDE w:val="0"/>
+        <w:autoSpaceDN w:val="0"/>
+        <w:adjustRightInd w:val="0"/>
+        <w:spacing w:after="0" w:line="240" w:lineRule="auto"/>
+        <w:rPr>
+          <w:rFonts w:ascii="Consolas" w:hAnsi="Consolas" w:cs="Consolas"/>
+          <w:sz w:val="24"/>
+          <w:szCs w:val="24"/>
+        </w:rPr>
+      </w:pPr>
+      <w:r>
+        <w:rPr>
+          <w:rFonts w:ascii="Consolas" w:hAnsi="Consolas" w:cs="Consolas"/>
+          <w:color w:val="000000"/>
+          <w:sz w:val="24"/>
+          <w:szCs w:val="24"/>
+        </w:rPr>
+        <w:tab/>
+      </w:r>
+      <w:r>
+        <w:rPr>
+          <w:rFonts w:ascii="Consolas" w:hAnsi="Consolas" w:cs="Consolas"/>
+          <w:color w:val="000000"/>
+          <w:sz w:val="24"/>
+          <w:szCs w:val="24"/>
+        </w:rPr>
+        <w:tab/>
+      </w:r>
+      <w:proofErr w:type="gramStart"/>
+      <w:r>
+        <w:rPr>
+          <w:rFonts w:ascii="Consolas" w:hAnsi="Consolas" w:cs="Consolas"/>
+          <w:color w:val="000000"/>
+          <w:sz w:val="24"/>
+          <w:szCs w:val="24"/>
+        </w:rPr>
+        <w:t>.body</w:t>
+      </w:r>
+      <w:proofErr w:type="gramEnd"/>
+      <w:r>
+        <w:rPr>
+          <w:rFonts w:ascii="Consolas" w:hAnsi="Consolas" w:cs="Consolas"/>
+          <w:color w:val="000000"/>
+          <w:sz w:val="24"/>
+          <w:szCs w:val="24"/>
+        </w:rPr>
+        <w:t>(</w:t>
+      </w:r>
+      <w:r>
+        <w:rPr>
+          <w:rFonts w:ascii="Consolas" w:hAnsi="Consolas" w:cs="Consolas"/>
+          <w:color w:val="2A00FF"/>
+          <w:sz w:val="24"/>
+          <w:szCs w:val="24"/>
+        </w:rPr>
+        <w:t>"{ \"username\": \"Pratik.toke07\", \"password\": \"Admin@123\" }"</w:t>
+      </w:r>
+      <w:r>
+        <w:rPr>
+          <w:rFonts w:ascii="Consolas" w:hAnsi="Consolas" w:cs="Consolas"/>
+          <w:color w:val="000000"/>
+          <w:sz w:val="24"/>
+          <w:szCs w:val="24"/>
+        </w:rPr>
+        <w:t>)</w:t>
+      </w:r>
+    </w:p>
+    <w:p>
+      <w:pPr>
+        <w:autoSpaceDE w:val="0"/>
+        <w:autoSpaceDN w:val="0"/>
+        <w:adjustRightInd w:val="0"/>
+        <w:spacing w:after="0" w:line="240" w:lineRule="auto"/>
+        <w:rPr>
+          <w:rFonts w:ascii="Consolas" w:hAnsi="Consolas" w:cs="Consolas"/>
+          <w:sz w:val="24"/>
+          <w:szCs w:val="24"/>
+        </w:rPr>
+      </w:pPr>
+      <w:r>
+        <w:rPr>
+          <w:rFonts w:ascii="Consolas" w:hAnsi="Consolas" w:cs="Consolas"/>
+          <w:color w:val="000000"/>
+          <w:sz w:val="24"/>
+          <w:szCs w:val="24"/>
+        </w:rPr>
+        <w:tab/>
+      </w:r>
+      <w:r>
+        <w:rPr>
+          <w:rFonts w:ascii="Consolas" w:hAnsi="Consolas" w:cs="Consolas"/>
+          <w:color w:val="000000"/>
+          <w:sz w:val="24"/>
+          <w:szCs w:val="24"/>
+        </w:rPr>
+        <w:tab/>
+        <w:t>.log(</w:t>
+      </w:r>
+      <w:proofErr w:type="gramStart"/>
+      <w:r>
+        <w:rPr>
+          <w:rFonts w:ascii="Consolas" w:hAnsi="Consolas" w:cs="Consolas"/>
+          <w:color w:val="000000"/>
+          <w:sz w:val="24"/>
+          <w:szCs w:val="24"/>
+        </w:rPr>
+        <w:t>).all</w:t>
+      </w:r>
+      <w:proofErr w:type="gramEnd"/>
+      <w:r>
+        <w:rPr>
+          <w:rFonts w:ascii="Consolas" w:hAnsi="Consolas" w:cs="Consolas"/>
+          <w:color w:val="000000"/>
+          <w:sz w:val="24"/>
+          <w:szCs w:val="24"/>
+        </w:rPr>
         <w:t>()</w:t>
       </w:r>
     </w:p>
@@ -640,7 +918,187 @@
           <w:szCs w:val="24"/>
         </w:rPr>
         <w:tab/>
-        <w:t>.header(</w:t>
+      </w:r>
+      <w:proofErr w:type="gramStart"/>
+      <w:r>
+        <w:rPr>
+          <w:rFonts w:ascii="Consolas" w:hAnsi="Consolas" w:cs="Consolas"/>
+          <w:color w:val="000000"/>
+          <w:sz w:val="24"/>
+          <w:szCs w:val="24"/>
+        </w:rPr>
+        <w:t>.</w:t>
+      </w:r>
+      <w:r>
+        <w:rPr>
+          <w:rFonts w:ascii="Consolas" w:hAnsi="Consolas" w:cs="Consolas"/>
+          <w:color w:val="000000"/>
+          <w:sz w:val="24"/>
+          <w:szCs w:val="24"/>
+          <w:highlight w:val="yellow"/>
+        </w:rPr>
+        <w:t>filter</w:t>
+      </w:r>
+      <w:proofErr w:type="gramEnd"/>
+      <w:r>
+        <w:rPr>
+          <w:rFonts w:ascii="Consolas" w:hAnsi="Consolas" w:cs="Consolas"/>
+          <w:color w:val="000000"/>
+          <w:sz w:val="24"/>
+          <w:szCs w:val="24"/>
+          <w:highlight w:val="yellow"/>
+        </w:rPr>
+        <w:t>(</w:t>
+      </w:r>
+      <w:r>
+        <w:rPr>
+          <w:rFonts w:ascii="Consolas" w:hAnsi="Consolas" w:cs="Consolas"/>
+          <w:color w:val="6A3E3E"/>
+          <w:sz w:val="24"/>
+          <w:szCs w:val="24"/>
+          <w:highlight w:val="yellow"/>
+        </w:rPr>
+        <w:t>ss</w:t>
+      </w:r>
+      <w:r>
+        <w:rPr>
+          <w:rFonts w:ascii="Consolas" w:hAnsi="Consolas" w:cs="Consolas"/>
+          <w:color w:val="000000"/>
+          <w:sz w:val="24"/>
+          <w:szCs w:val="24"/>
+        </w:rPr>
+        <w:t>)</w:t>
+      </w:r>
+      <w:r>
+        <w:rPr>
+          <w:rFonts w:ascii="Consolas" w:hAnsi="Consolas" w:cs="Consolas"/>
+          <w:color w:val="3F7F5F"/>
+          <w:sz w:val="24"/>
+          <w:szCs w:val="24"/>
+        </w:rPr>
+        <w:t xml:space="preserve">// use it after Body so that the same logged in session will be continue and it can be used in multiple tests. </w:t>
+      </w:r>
+      <w:proofErr w:type="gramStart"/>
+      <w:r>
+        <w:rPr>
+          <w:rFonts w:ascii="Consolas" w:hAnsi="Consolas" w:cs="Consolas"/>
+          <w:color w:val="3F7F5F"/>
+          <w:sz w:val="24"/>
+          <w:szCs w:val="24"/>
+        </w:rPr>
+        <w:t>So</w:t>
+      </w:r>
+      <w:proofErr w:type="gramEnd"/>
+      <w:r>
+        <w:rPr>
+          <w:rFonts w:ascii="Consolas" w:hAnsi="Consolas" w:cs="Consolas"/>
+          <w:color w:val="3F7F5F"/>
+          <w:sz w:val="24"/>
+          <w:szCs w:val="24"/>
+        </w:rPr>
+        <w:t xml:space="preserve"> login once and use the same session id everywhere</w:t>
+      </w:r>
+    </w:p>
+    <w:p>
+      <w:pPr>
+        <w:autoSpaceDE w:val="0"/>
+        <w:autoSpaceDN w:val="0"/>
+        <w:adjustRightInd w:val="0"/>
+        <w:spacing w:after="0" w:line="240" w:lineRule="auto"/>
+        <w:rPr>
+          <w:rFonts w:ascii="Consolas" w:hAnsi="Consolas" w:cs="Consolas"/>
+          <w:sz w:val="24"/>
+          <w:szCs w:val="24"/>
+        </w:rPr>
+      </w:pPr>
+      <w:r>
+        <w:rPr>
+          <w:rFonts w:ascii="Consolas" w:hAnsi="Consolas" w:cs="Consolas"/>
+          <w:color w:val="000000"/>
+          <w:sz w:val="24"/>
+          <w:szCs w:val="24"/>
+        </w:rPr>
+        <w:tab/>
+      </w:r>
+      <w:r>
+        <w:rPr>
+          <w:rFonts w:ascii="Consolas" w:hAnsi="Consolas" w:cs="Consolas"/>
+          <w:color w:val="000000"/>
+          <w:sz w:val="24"/>
+          <w:szCs w:val="24"/>
+        </w:rPr>
+        <w:tab/>
+      </w:r>
+      <w:proofErr w:type="gramStart"/>
+      <w:r>
+        <w:rPr>
+          <w:rFonts w:ascii="Consolas" w:hAnsi="Consolas" w:cs="Consolas"/>
+          <w:color w:val="000000"/>
+          <w:sz w:val="24"/>
+          <w:szCs w:val="24"/>
+        </w:rPr>
+        <w:t>.when</w:t>
+      </w:r>
+      <w:proofErr w:type="gramEnd"/>
+      <w:r>
+        <w:rPr>
+          <w:rFonts w:ascii="Consolas" w:hAnsi="Consolas" w:cs="Consolas"/>
+          <w:color w:val="000000"/>
+          <w:sz w:val="24"/>
+          <w:szCs w:val="24"/>
+        </w:rPr>
+        <w:t>()</w:t>
+      </w:r>
+    </w:p>
+    <w:p>
+      <w:pPr>
+        <w:autoSpaceDE w:val="0"/>
+        <w:autoSpaceDN w:val="0"/>
+        <w:adjustRightInd w:val="0"/>
+        <w:spacing w:after="0" w:line="240" w:lineRule="auto"/>
+        <w:rPr>
+          <w:rFonts w:ascii="Consolas" w:hAnsi="Consolas" w:cs="Consolas"/>
+          <w:sz w:val="24"/>
+          <w:szCs w:val="24"/>
+        </w:rPr>
+      </w:pPr>
+      <w:r>
+        <w:rPr>
+          <w:rFonts w:ascii="Consolas" w:hAnsi="Consolas" w:cs="Consolas"/>
+          <w:color w:val="000000"/>
+          <w:sz w:val="24"/>
+          <w:szCs w:val="24"/>
+        </w:rPr>
+        <w:tab/>
+      </w:r>
+      <w:r>
+        <w:rPr>
+          <w:rFonts w:ascii="Consolas" w:hAnsi="Consolas" w:cs="Consolas"/>
+          <w:color w:val="000000"/>
+          <w:sz w:val="24"/>
+          <w:szCs w:val="24"/>
+        </w:rPr>
+        <w:tab/>
+      </w:r>
+      <w:proofErr w:type="gramStart"/>
+      <w:r>
+        <w:rPr>
+          <w:rFonts w:ascii="Consolas" w:hAnsi="Consolas" w:cs="Consolas"/>
+          <w:color w:val="000000"/>
+          <w:sz w:val="24"/>
+          <w:szCs w:val="24"/>
+        </w:rPr>
+        <w:t>.post</w:t>
+      </w:r>
+      <w:proofErr w:type="gramEnd"/>
+      <w:r>
+        <w:rPr>
+          <w:rFonts w:ascii="Consolas" w:hAnsi="Consolas" w:cs="Consolas"/>
+          <w:color w:val="000000"/>
+          <w:sz w:val="24"/>
+          <w:szCs w:val="24"/>
+        </w:rPr>
+        <w:t>(</w:t>
       </w:r>
       <w:r>
         <w:rPr>
@@ -649,25 +1107,7 @@
           <w:sz w:val="24"/>
           <w:szCs w:val="24"/>
         </w:rPr>
-        <w:t>"Content-Type"</w:t>
-      </w:r>
-      <w:r>
-        <w:rPr>
-          <w:rFonts w:ascii="Consolas" w:hAnsi="Consolas" w:cs="Consolas"/>
-          <w:color w:val="000000"/>
-          <w:sz w:val="24"/>
-          <w:szCs w:val="24"/>
-        </w:rPr>
-        <w:t xml:space="preserve">, </w:t>
-      </w:r>
-      <w:r>
-        <w:rPr>
-          <w:rFonts w:ascii="Consolas" w:hAnsi="Consolas" w:cs="Consolas"/>
-          <w:color w:val="2A00FF"/>
-          <w:sz w:val="24"/>
-          <w:szCs w:val="24"/>
-        </w:rPr>
-        <w:t>"application/json"</w:t>
+        <w:t>"/rest/auth/1/session"</w:t>
       </w:r>
       <w:r>
         <w:rPr>
@@ -708,118 +1148,121 @@
           <w:szCs w:val="24"/>
         </w:rPr>
         <w:tab/>
-        <w:t>.body(</w:t>
-      </w:r>
-      <w:r>
-        <w:rPr>
-          <w:rFonts w:ascii="Consolas" w:hAnsi="Consolas" w:cs="Consolas"/>
-          <w:color w:val="2A00FF"/>
-          <w:sz w:val="24"/>
-          <w:szCs w:val="24"/>
-        </w:rPr>
-        <w:t>"{ \"username\": \"Pratik.toke07\", \"password\": \"Admin@123\" }"</w:t>
-      </w:r>
-      <w:r>
-        <w:rPr>
-          <w:rFonts w:ascii="Consolas" w:hAnsi="Consolas" w:cs="Consolas"/>
-          <w:color w:val="000000"/>
-          <w:sz w:val="24"/>
-          <w:szCs w:val="24"/>
-        </w:rPr>
-        <w:t>)</w:t>
-      </w:r>
-    </w:p>
-    <w:p>
-      <w:pPr>
-        <w:autoSpaceDE w:val="0"/>
-        <w:autoSpaceDN w:val="0"/>
-        <w:adjustRightInd w:val="0"/>
-        <w:spacing w:after="0" w:line="240" w:lineRule="auto"/>
-        <w:rPr>
-          <w:rFonts w:ascii="Consolas" w:hAnsi="Consolas" w:cs="Consolas"/>
-          <w:sz w:val="24"/>
-          <w:szCs w:val="24"/>
-        </w:rPr>
-      </w:pPr>
-      <w:r>
-        <w:rPr>
-          <w:rFonts w:ascii="Consolas" w:hAnsi="Consolas" w:cs="Consolas"/>
-          <w:color w:val="000000"/>
-          <w:sz w:val="24"/>
-          <w:szCs w:val="24"/>
-        </w:rPr>
-        <w:tab/>
-      </w:r>
-      <w:r>
-        <w:rPr>
-          <w:rFonts w:ascii="Consolas" w:hAnsi="Consolas" w:cs="Consolas"/>
-          <w:color w:val="000000"/>
-          <w:sz w:val="24"/>
-          <w:szCs w:val="24"/>
-        </w:rPr>
-        <w:tab/>
-        <w:t>.log().all()</w:t>
-      </w:r>
-    </w:p>
-    <w:p>
-      <w:pPr>
-        <w:autoSpaceDE w:val="0"/>
-        <w:autoSpaceDN w:val="0"/>
-        <w:adjustRightInd w:val="0"/>
-        <w:spacing w:after="0" w:line="240" w:lineRule="auto"/>
-        <w:rPr>
-          <w:rFonts w:ascii="Consolas" w:hAnsi="Consolas" w:cs="Consolas"/>
-          <w:sz w:val="24"/>
-          <w:szCs w:val="24"/>
-        </w:rPr>
-      </w:pPr>
-      <w:r>
-        <w:rPr>
-          <w:rFonts w:ascii="Consolas" w:hAnsi="Consolas" w:cs="Consolas"/>
-          <w:color w:val="000000"/>
-          <w:sz w:val="24"/>
-          <w:szCs w:val="24"/>
-        </w:rPr>
-        <w:tab/>
-      </w:r>
-      <w:r>
-        <w:rPr>
-          <w:rFonts w:ascii="Consolas" w:hAnsi="Consolas" w:cs="Consolas"/>
-          <w:color w:val="000000"/>
-          <w:sz w:val="24"/>
-          <w:szCs w:val="24"/>
-        </w:rPr>
-        <w:tab/>
-        <w:t>.</w:t>
-      </w:r>
-      <w:r>
-        <w:rPr>
-          <w:rFonts w:ascii="Consolas" w:hAnsi="Consolas" w:cs="Consolas"/>
-          <w:color w:val="000000"/>
-          <w:sz w:val="24"/>
-          <w:szCs w:val="24"/>
-          <w:highlight w:val="yellow"/>
-        </w:rPr>
-        <w:t>filter(</w:t>
-      </w:r>
-      <w:r>
-        <w:rPr>
-          <w:rFonts w:ascii="Consolas" w:hAnsi="Consolas" w:cs="Consolas"/>
-          <w:color w:val="6A3E3E"/>
-          <w:sz w:val="24"/>
-          <w:szCs w:val="24"/>
-          <w:highlight w:val="yellow"/>
-        </w:rPr>
-        <w:t>ss</w:t>
-      </w:r>
-      <w:r>
-        <w:rPr>
-          <w:rFonts w:ascii="Consolas" w:hAnsi="Consolas" w:cs="Consolas"/>
-          <w:color w:val="000000"/>
-          <w:sz w:val="24"/>
-          <w:szCs w:val="24"/>
-        </w:rPr>
-        <w:t>)</w:t>
+      </w:r>
+      <w:proofErr w:type="gramStart"/>
+      <w:r>
+        <w:rPr>
+          <w:rFonts w:ascii="Consolas" w:hAnsi="Consolas" w:cs="Consolas"/>
+          <w:color w:val="000000"/>
+          <w:sz w:val="24"/>
+          <w:szCs w:val="24"/>
+        </w:rPr>
+        <w:t>.then</w:t>
+      </w:r>
+      <w:proofErr w:type="gramEnd"/>
+      <w:r>
+        <w:rPr>
+          <w:rFonts w:ascii="Consolas" w:hAnsi="Consolas" w:cs="Consolas"/>
+          <w:color w:val="000000"/>
+          <w:sz w:val="24"/>
+          <w:szCs w:val="24"/>
+        </w:rPr>
+        <w:t>()</w:t>
+      </w:r>
+    </w:p>
+    <w:p>
+      <w:pPr>
+        <w:autoSpaceDE w:val="0"/>
+        <w:autoSpaceDN w:val="0"/>
+        <w:adjustRightInd w:val="0"/>
+        <w:spacing w:after="0" w:line="240" w:lineRule="auto"/>
+        <w:rPr>
+          <w:rFonts w:ascii="Consolas" w:hAnsi="Consolas" w:cs="Consolas"/>
+          <w:sz w:val="24"/>
+          <w:szCs w:val="24"/>
+        </w:rPr>
+      </w:pPr>
+      <w:r>
+        <w:rPr>
+          <w:rFonts w:ascii="Consolas" w:hAnsi="Consolas" w:cs="Consolas"/>
+          <w:color w:val="000000"/>
+          <w:sz w:val="24"/>
+          <w:szCs w:val="24"/>
+        </w:rPr>
+        <w:tab/>
+      </w:r>
+      <w:r>
+        <w:rPr>
+          <w:rFonts w:ascii="Consolas" w:hAnsi="Consolas" w:cs="Consolas"/>
+          <w:color w:val="000000"/>
+          <w:sz w:val="24"/>
+          <w:szCs w:val="24"/>
+        </w:rPr>
+        <w:tab/>
+      </w:r>
+      <w:proofErr w:type="gramStart"/>
+      <w:r>
+        <w:rPr>
+          <w:rFonts w:ascii="Consolas" w:hAnsi="Consolas" w:cs="Consolas"/>
+          <w:color w:val="000000"/>
+          <w:sz w:val="24"/>
+          <w:szCs w:val="24"/>
+        </w:rPr>
+        <w:t>.assertThat</w:t>
+      </w:r>
+      <w:proofErr w:type="gramEnd"/>
+      <w:r>
+        <w:rPr>
+          <w:rFonts w:ascii="Consolas" w:hAnsi="Consolas" w:cs="Consolas"/>
+          <w:color w:val="000000"/>
+          <w:sz w:val="24"/>
+          <w:szCs w:val="24"/>
+        </w:rPr>
+        <w:t>().statusCode(200);</w:t>
+      </w:r>
+    </w:p>
+    <w:p>
+      <w:pPr>
+        <w:autoSpaceDE w:val="0"/>
+        <w:autoSpaceDN w:val="0"/>
+        <w:adjustRightInd w:val="0"/>
+        <w:spacing w:after="0" w:line="240" w:lineRule="auto"/>
+        <w:rPr>
+          <w:rFonts w:ascii="Consolas" w:hAnsi="Consolas" w:cs="Consolas"/>
+          <w:sz w:val="24"/>
+          <w:szCs w:val="24"/>
+        </w:rPr>
+      </w:pPr>
+    </w:p>
+    <w:p>
+      <w:pPr>
+        <w:autoSpaceDE w:val="0"/>
+        <w:autoSpaceDN w:val="0"/>
+        <w:adjustRightInd w:val="0"/>
+        <w:spacing w:after="0" w:line="240" w:lineRule="auto"/>
+        <w:rPr>
+          <w:rFonts w:ascii="Consolas" w:hAnsi="Consolas" w:cs="Consolas"/>
+          <w:sz w:val="24"/>
+          <w:szCs w:val="24"/>
+        </w:rPr>
+      </w:pPr>
+      <w:r>
+        <w:rPr>
+          <w:rFonts w:ascii="Consolas" w:hAnsi="Consolas" w:cs="Consolas"/>
+          <w:color w:val="000000"/>
+          <w:sz w:val="24"/>
+          <w:szCs w:val="24"/>
+        </w:rPr>
+        <w:tab/>
+      </w:r>
+      <w:r>
+        <w:rPr>
+          <w:rFonts w:ascii="Consolas" w:hAnsi="Consolas" w:cs="Consolas"/>
+          <w:color w:val="000000"/>
+          <w:sz w:val="24"/>
+          <w:szCs w:val="24"/>
+        </w:rPr>
+        <w:tab/>
       </w:r>
       <w:r>
         <w:rPr>
@@ -828,237 +1271,7 @@
           <w:sz w:val="24"/>
           <w:szCs w:val="24"/>
         </w:rPr>
-        <w:t>// use it after Body so that the same logged in session will be continue and it can be used in multiple tests. So login once and use the same session id everywhere</w:t>
-      </w:r>
-    </w:p>
-    <w:p>
-      <w:pPr>
-        <w:autoSpaceDE w:val="0"/>
-        <w:autoSpaceDN w:val="0"/>
-        <w:adjustRightInd w:val="0"/>
-        <w:spacing w:after="0" w:line="240" w:lineRule="auto"/>
-        <w:rPr>
-          <w:rFonts w:ascii="Consolas" w:hAnsi="Consolas" w:cs="Consolas"/>
-          <w:sz w:val="24"/>
-          <w:szCs w:val="24"/>
-        </w:rPr>
-      </w:pPr>
-      <w:r>
-        <w:rPr>
-          <w:rFonts w:ascii="Consolas" w:hAnsi="Consolas" w:cs="Consolas"/>
-          <w:color w:val="000000"/>
-          <w:sz w:val="24"/>
-          <w:szCs w:val="24"/>
-        </w:rPr>
-        <w:tab/>
-      </w:r>
-      <w:r>
-        <w:rPr>
-          <w:rFonts w:ascii="Consolas" w:hAnsi="Consolas" w:cs="Consolas"/>
-          <w:color w:val="000000"/>
-          <w:sz w:val="24"/>
-          <w:szCs w:val="24"/>
-        </w:rPr>
-        <w:tab/>
-        <w:t>.when()</w:t>
-      </w:r>
-    </w:p>
-    <w:p>
-      <w:pPr>
-        <w:autoSpaceDE w:val="0"/>
-        <w:autoSpaceDN w:val="0"/>
-        <w:adjustRightInd w:val="0"/>
-        <w:spacing w:after="0" w:line="240" w:lineRule="auto"/>
-        <w:rPr>
-          <w:rFonts w:ascii="Consolas" w:hAnsi="Consolas" w:cs="Consolas"/>
-          <w:sz w:val="24"/>
-          <w:szCs w:val="24"/>
-        </w:rPr>
-      </w:pPr>
-      <w:r>
-        <w:rPr>
-          <w:rFonts w:ascii="Consolas" w:hAnsi="Consolas" w:cs="Consolas"/>
-          <w:color w:val="000000"/>
-          <w:sz w:val="24"/>
-          <w:szCs w:val="24"/>
-        </w:rPr>
-        <w:tab/>
-      </w:r>
-      <w:r>
-        <w:rPr>
-          <w:rFonts w:ascii="Consolas" w:hAnsi="Consolas" w:cs="Consolas"/>
-          <w:color w:val="000000"/>
-          <w:sz w:val="24"/>
-          <w:szCs w:val="24"/>
-        </w:rPr>
-        <w:tab/>
-        <w:t>.post(</w:t>
-      </w:r>
-      <w:r>
-        <w:rPr>
-          <w:rFonts w:ascii="Consolas" w:hAnsi="Consolas" w:cs="Consolas"/>
-          <w:color w:val="2A00FF"/>
-          <w:sz w:val="24"/>
-          <w:szCs w:val="24"/>
-        </w:rPr>
-        <w:t>"/rest/auth/1/session"</w:t>
-      </w:r>
-      <w:r>
-        <w:rPr>
-          <w:rFonts w:ascii="Consolas" w:hAnsi="Consolas" w:cs="Consolas"/>
-          <w:color w:val="000000"/>
-          <w:sz w:val="24"/>
-          <w:szCs w:val="24"/>
-        </w:rPr>
-        <w:t>)</w:t>
-      </w:r>
-    </w:p>
-    <w:p>
-      <w:pPr>
-        <w:autoSpaceDE w:val="0"/>
-        <w:autoSpaceDN w:val="0"/>
-        <w:adjustRightInd w:val="0"/>
-        <w:spacing w:after="0" w:line="240" w:lineRule="auto"/>
-        <w:rPr>
-          <w:rFonts w:ascii="Consolas" w:hAnsi="Consolas" w:cs="Consolas"/>
-          <w:sz w:val="24"/>
-          <w:szCs w:val="24"/>
-        </w:rPr>
-      </w:pPr>
-      <w:r>
-        <w:rPr>
-          <w:rFonts w:ascii="Consolas" w:hAnsi="Consolas" w:cs="Consolas"/>
-          <w:color w:val="000000"/>
-          <w:sz w:val="24"/>
-          <w:szCs w:val="24"/>
-        </w:rPr>
-        <w:tab/>
-      </w:r>
-      <w:r>
-        <w:rPr>
-          <w:rFonts w:ascii="Consolas" w:hAnsi="Consolas" w:cs="Consolas"/>
-          <w:color w:val="000000"/>
-          <w:sz w:val="24"/>
-          <w:szCs w:val="24"/>
-        </w:rPr>
-        <w:tab/>
-        <w:t>.then()</w:t>
-      </w:r>
-    </w:p>
-    <w:p>
-      <w:pPr>
-        <w:autoSpaceDE w:val="0"/>
-        <w:autoSpaceDN w:val="0"/>
-        <w:adjustRightInd w:val="0"/>
-        <w:spacing w:after="0" w:line="240" w:lineRule="auto"/>
-        <w:rPr>
-          <w:rFonts w:ascii="Consolas" w:hAnsi="Consolas" w:cs="Consolas"/>
-          <w:sz w:val="24"/>
-          <w:szCs w:val="24"/>
-        </w:rPr>
-      </w:pPr>
-      <w:r>
-        <w:rPr>
-          <w:rFonts w:ascii="Consolas" w:hAnsi="Consolas" w:cs="Consolas"/>
-          <w:color w:val="000000"/>
-          <w:sz w:val="24"/>
-          <w:szCs w:val="24"/>
-        </w:rPr>
-        <w:tab/>
-      </w:r>
-      <w:r>
-        <w:rPr>
-          <w:rFonts w:ascii="Consolas" w:hAnsi="Consolas" w:cs="Consolas"/>
-          <w:color w:val="000000"/>
-          <w:sz w:val="24"/>
-          <w:szCs w:val="24"/>
-        </w:rPr>
-        <w:tab/>
-        <w:t>.</w:t>
-      </w:r>
-      <w:proofErr w:type="spellStart"/>
-      <w:r>
-        <w:rPr>
-          <w:rFonts w:ascii="Consolas" w:hAnsi="Consolas" w:cs="Consolas"/>
-          <w:color w:val="000000"/>
-          <w:sz w:val="24"/>
-          <w:szCs w:val="24"/>
-        </w:rPr>
-        <w:t>assertThat</w:t>
-      </w:r>
-      <w:proofErr w:type="spellEnd"/>
-      <w:r>
-        <w:rPr>
-          <w:rFonts w:ascii="Consolas" w:hAnsi="Consolas" w:cs="Consolas"/>
-          <w:color w:val="000000"/>
-          <w:sz w:val="24"/>
-          <w:szCs w:val="24"/>
-        </w:rPr>
-        <w:t>().</w:t>
-      </w:r>
-      <w:proofErr w:type="spellStart"/>
-      <w:r>
-        <w:rPr>
-          <w:rFonts w:ascii="Consolas" w:hAnsi="Consolas" w:cs="Consolas"/>
-          <w:color w:val="000000"/>
-          <w:sz w:val="24"/>
-          <w:szCs w:val="24"/>
-        </w:rPr>
-        <w:t>statusCode</w:t>
-      </w:r>
-      <w:proofErr w:type="spellEnd"/>
-      <w:r>
-        <w:rPr>
-          <w:rFonts w:ascii="Consolas" w:hAnsi="Consolas" w:cs="Consolas"/>
-          <w:color w:val="000000"/>
-          <w:sz w:val="24"/>
-          <w:szCs w:val="24"/>
-        </w:rPr>
-        <w:t>(200);</w:t>
-      </w:r>
-    </w:p>
-    <w:p>
-      <w:pPr>
-        <w:autoSpaceDE w:val="0"/>
-        <w:autoSpaceDN w:val="0"/>
-        <w:adjustRightInd w:val="0"/>
-        <w:spacing w:after="0" w:line="240" w:lineRule="auto"/>
-        <w:rPr>
-          <w:rFonts w:ascii="Consolas" w:hAnsi="Consolas" w:cs="Consolas"/>
-          <w:sz w:val="24"/>
-          <w:szCs w:val="24"/>
-        </w:rPr>
-      </w:pPr>
-    </w:p>
-    <w:p>
-      <w:pPr>
-        <w:autoSpaceDE w:val="0"/>
-        <w:autoSpaceDN w:val="0"/>
-        <w:adjustRightInd w:val="0"/>
-        <w:spacing w:after="0" w:line="240" w:lineRule="auto"/>
-        <w:rPr>
-          <w:rFonts w:ascii="Consolas" w:hAnsi="Consolas" w:cs="Consolas"/>
-          <w:sz w:val="24"/>
-          <w:szCs w:val="24"/>
-        </w:rPr>
-      </w:pPr>
-      <w:r>
-        <w:rPr>
-          <w:rFonts w:ascii="Consolas" w:hAnsi="Consolas" w:cs="Consolas"/>
-          <w:color w:val="000000"/>
-          <w:sz w:val="24"/>
-          <w:szCs w:val="24"/>
-        </w:rPr>
-        <w:tab/>
-      </w:r>
-      <w:r>
-        <w:rPr>
-          <w:rFonts w:ascii="Consolas" w:hAnsi="Consolas" w:cs="Consolas"/>
-          <w:color w:val="000000"/>
-          <w:sz w:val="24"/>
-          <w:szCs w:val="24"/>
-        </w:rPr>
-        <w:tab/>
+        <w:t>//</w:t>
       </w:r>
       <w:r>
         <w:rPr>
@@ -1067,6 +1280,85 @@
           <w:sz w:val="24"/>
           <w:szCs w:val="24"/>
         </w:rPr>
+        <w:tab/>
+      </w:r>
+      <w:proofErr w:type="gramStart"/>
+      <w:r>
+        <w:rPr>
+          <w:rFonts w:ascii="Consolas" w:hAnsi="Consolas" w:cs="Consolas"/>
+          <w:color w:val="3F7F5F"/>
+          <w:sz w:val="24"/>
+          <w:szCs w:val="24"/>
+        </w:rPr>
+        <w:tab/>
+        <w:t>.extract</w:t>
+      </w:r>
+      <w:proofErr w:type="gramEnd"/>
+      <w:r>
+        <w:rPr>
+          <w:rFonts w:ascii="Consolas" w:hAnsi="Consolas" w:cs="Consolas"/>
+          <w:color w:val="3F7F5F"/>
+          <w:sz w:val="24"/>
+          <w:szCs w:val="24"/>
+        </w:rPr>
+        <w:t>().response().asString();</w:t>
+      </w:r>
+      <w:r>
+        <w:rPr>
+          <w:rFonts w:ascii="Consolas" w:hAnsi="Consolas" w:cs="Consolas"/>
+          <w:color w:val="3F7F5F"/>
+          <w:sz w:val="24"/>
+          <w:szCs w:val="24"/>
+        </w:rPr>
+        <w:tab/>
+      </w:r>
+      <w:r>
+        <w:rPr>
+          <w:rFonts w:ascii="Consolas" w:hAnsi="Consolas" w:cs="Consolas"/>
+          <w:color w:val="3F7F5F"/>
+          <w:sz w:val="24"/>
+          <w:szCs w:val="24"/>
+        </w:rPr>
+        <w:tab/>
+      </w:r>
+    </w:p>
+    <w:p>
+      <w:pPr>
+        <w:autoSpaceDE w:val="0"/>
+        <w:autoSpaceDN w:val="0"/>
+        <w:adjustRightInd w:val="0"/>
+        <w:spacing w:after="0" w:line="240" w:lineRule="auto"/>
+        <w:rPr>
+          <w:rFonts w:ascii="Consolas" w:hAnsi="Consolas" w:cs="Consolas"/>
+          <w:sz w:val="24"/>
+          <w:szCs w:val="24"/>
+        </w:rPr>
+      </w:pPr>
+      <w:r>
+        <w:rPr>
+          <w:rFonts w:ascii="Consolas" w:hAnsi="Consolas" w:cs="Consolas"/>
+          <w:color w:val="000000"/>
+          <w:sz w:val="24"/>
+          <w:szCs w:val="24"/>
+        </w:rPr>
+        <w:tab/>
+      </w:r>
+      <w:r>
+        <w:rPr>
+          <w:rFonts w:ascii="Consolas" w:hAnsi="Consolas" w:cs="Consolas"/>
+          <w:color w:val="000000"/>
+          <w:sz w:val="24"/>
+          <w:szCs w:val="24"/>
+        </w:rPr>
+        <w:tab/>
+      </w:r>
+      <w:r>
+        <w:rPr>
+          <w:rFonts w:ascii="Consolas" w:hAnsi="Consolas" w:cs="Consolas"/>
+          <w:color w:val="3F7F5F"/>
+          <w:sz w:val="24"/>
+          <w:szCs w:val="24"/>
+        </w:rPr>
         <w:t>//</w:t>
       </w:r>
       <w:r>
@@ -1086,19 +1378,18 @@
           <w:szCs w:val="24"/>
         </w:rPr>
         <w:tab/>
-        <w:t>.extract().response().</w:t>
-      </w:r>
-      <w:proofErr w:type="spellStart"/>
+        <w:t xml:space="preserve">JsonPath </w:t>
+      </w:r>
       <w:r>
         <w:rPr>
           <w:rFonts w:ascii="Consolas" w:hAnsi="Consolas" w:cs="Consolas"/>
           <w:color w:val="3F7F5F"/>
           <w:sz w:val="24"/>
           <w:szCs w:val="24"/>
-        </w:rPr>
-        <w:t>asString</w:t>
-      </w:r>
-      <w:proofErr w:type="spellEnd"/>
+          <w:u w:val="single"/>
+        </w:rPr>
+        <w:t>js</w:t>
+      </w:r>
       <w:r>
         <w:rPr>
           <w:rFonts w:ascii="Consolas" w:hAnsi="Consolas" w:cs="Consolas"/>
@@ -1106,8 +1397,9 @@
           <w:sz w:val="24"/>
           <w:szCs w:val="24"/>
         </w:rPr>
-        <w:t>();</w:t>
-      </w:r>
+        <w:t xml:space="preserve"> = new </w:t>
+      </w:r>
+      <w:proofErr w:type="gramStart"/>
       <w:r>
         <w:rPr>
           <w:rFonts w:ascii="Consolas" w:hAnsi="Consolas" w:cs="Consolas"/>
@@ -1115,8 +1407,9 @@
           <w:sz w:val="24"/>
           <w:szCs w:val="24"/>
         </w:rPr>
-        <w:tab/>
-      </w:r>
+        <w:t>JsonPath(</w:t>
+      </w:r>
+      <w:proofErr w:type="gramEnd"/>
       <w:r>
         <w:rPr>
           <w:rFonts w:ascii="Consolas" w:hAnsi="Consolas" w:cs="Consolas"/>
@@ -1124,7 +1417,7 @@
           <w:sz w:val="24"/>
           <w:szCs w:val="24"/>
         </w:rPr>
-        <w:tab/>
+        <w:t>StrRes);</w:t>
       </w:r>
     </w:p>
     <w:p>
@@ -1183,8 +1476,9 @@
           <w:szCs w:val="24"/>
         </w:rPr>
         <w:tab/>
-      </w:r>
-      <w:proofErr w:type="spellStart"/>
+        <w:t>String sessionId = js.get("value"</w:t>
+      </w:r>
+      <w:proofErr w:type="gramStart"/>
       <w:r>
         <w:rPr>
           <w:rFonts w:ascii="Consolas" w:hAnsi="Consolas" w:cs="Consolas"/>
@@ -1192,9 +1486,79 @@
           <w:sz w:val="24"/>
           <w:szCs w:val="24"/>
         </w:rPr>
-        <w:t>JsonPath</w:t>
-      </w:r>
-      <w:proofErr w:type="spellEnd"/>
+        <w:t>);</w:t>
+      </w:r>
+      <w:proofErr w:type="gramEnd"/>
+    </w:p>
+    <w:p>
+      <w:pPr>
+        <w:autoSpaceDE w:val="0"/>
+        <w:autoSpaceDN w:val="0"/>
+        <w:adjustRightInd w:val="0"/>
+        <w:spacing w:after="0" w:line="240" w:lineRule="auto"/>
+        <w:rPr>
+          <w:rFonts w:ascii="Consolas" w:hAnsi="Consolas" w:cs="Consolas"/>
+          <w:sz w:val="24"/>
+          <w:szCs w:val="24"/>
+        </w:rPr>
+      </w:pPr>
+    </w:p>
+    <w:p>
+      <w:pPr>
+        <w:autoSpaceDE w:val="0"/>
+        <w:autoSpaceDN w:val="0"/>
+        <w:adjustRightInd w:val="0"/>
+        <w:spacing w:after="0" w:line="240" w:lineRule="auto"/>
+        <w:rPr>
+          <w:rFonts w:ascii="Consolas" w:hAnsi="Consolas" w:cs="Consolas"/>
+          <w:sz w:val="24"/>
+          <w:szCs w:val="24"/>
+        </w:rPr>
+      </w:pPr>
+    </w:p>
+    <w:p>
+      <w:pPr>
+        <w:autoSpaceDE w:val="0"/>
+        <w:autoSpaceDN w:val="0"/>
+        <w:adjustRightInd w:val="0"/>
+        <w:spacing w:after="0" w:line="240" w:lineRule="auto"/>
+        <w:rPr>
+          <w:rFonts w:ascii="Consolas" w:hAnsi="Consolas" w:cs="Consolas"/>
+          <w:sz w:val="24"/>
+          <w:szCs w:val="24"/>
+        </w:rPr>
+      </w:pPr>
+    </w:p>
+    <w:p>
+      <w:pPr>
+        <w:autoSpaceDE w:val="0"/>
+        <w:autoSpaceDN w:val="0"/>
+        <w:adjustRightInd w:val="0"/>
+        <w:spacing w:after="0" w:line="240" w:lineRule="auto"/>
+        <w:rPr>
+          <w:rFonts w:ascii="Consolas" w:hAnsi="Consolas" w:cs="Consolas"/>
+          <w:sz w:val="24"/>
+          <w:szCs w:val="24"/>
+        </w:rPr>
+      </w:pPr>
+      <w:r>
+        <w:rPr>
+          <w:rFonts w:ascii="Consolas" w:hAnsi="Consolas" w:cs="Consolas"/>
+          <w:color w:val="000000"/>
+          <w:sz w:val="24"/>
+          <w:szCs w:val="24"/>
+        </w:rPr>
+        <w:tab/>
+      </w:r>
+      <w:r>
+        <w:rPr>
+          <w:rFonts w:ascii="Consolas" w:hAnsi="Consolas" w:cs="Consolas"/>
+          <w:color w:val="000000"/>
+          <w:sz w:val="24"/>
+          <w:szCs w:val="24"/>
+        </w:rPr>
+        <w:tab/>
+      </w:r>
       <w:r>
         <w:rPr>
           <w:rFonts w:ascii="Consolas" w:hAnsi="Consolas" w:cs="Consolas"/>
@@ -1202,245 +1566,6 @@
           <w:sz w:val="24"/>
           <w:szCs w:val="24"/>
         </w:rPr>
-        <w:t xml:space="preserve"> </w:t>
-      </w:r>
-      <w:proofErr w:type="spellStart"/>
-      <w:r>
-        <w:rPr>
-          <w:rFonts w:ascii="Consolas" w:hAnsi="Consolas" w:cs="Consolas"/>
-          <w:color w:val="3F7F5F"/>
-          <w:sz w:val="24"/>
-          <w:szCs w:val="24"/>
-          <w:u w:val="single"/>
-        </w:rPr>
-        <w:t>js</w:t>
-      </w:r>
-      <w:proofErr w:type="spellEnd"/>
-      <w:r>
-        <w:rPr>
-          <w:rFonts w:ascii="Consolas" w:hAnsi="Consolas" w:cs="Consolas"/>
-          <w:color w:val="3F7F5F"/>
-          <w:sz w:val="24"/>
-          <w:szCs w:val="24"/>
-        </w:rPr>
-        <w:t xml:space="preserve"> = new </w:t>
-      </w:r>
-      <w:proofErr w:type="spellStart"/>
-      <w:r>
-        <w:rPr>
-          <w:rFonts w:ascii="Consolas" w:hAnsi="Consolas" w:cs="Consolas"/>
-          <w:color w:val="3F7F5F"/>
-          <w:sz w:val="24"/>
-          <w:szCs w:val="24"/>
-        </w:rPr>
-        <w:t>JsonPath</w:t>
-      </w:r>
-      <w:proofErr w:type="spellEnd"/>
-      <w:r>
-        <w:rPr>
-          <w:rFonts w:ascii="Consolas" w:hAnsi="Consolas" w:cs="Consolas"/>
-          <w:color w:val="3F7F5F"/>
-          <w:sz w:val="24"/>
-          <w:szCs w:val="24"/>
-        </w:rPr>
-        <w:t>(</w:t>
-      </w:r>
-      <w:proofErr w:type="spellStart"/>
-      <w:r>
-        <w:rPr>
-          <w:rFonts w:ascii="Consolas" w:hAnsi="Consolas" w:cs="Consolas"/>
-          <w:color w:val="3F7F5F"/>
-          <w:sz w:val="24"/>
-          <w:szCs w:val="24"/>
-        </w:rPr>
-        <w:t>StrRes</w:t>
-      </w:r>
-      <w:proofErr w:type="spellEnd"/>
-      <w:r>
-        <w:rPr>
-          <w:rFonts w:ascii="Consolas" w:hAnsi="Consolas" w:cs="Consolas"/>
-          <w:color w:val="3F7F5F"/>
-          <w:sz w:val="24"/>
-          <w:szCs w:val="24"/>
-        </w:rPr>
-        <w:t>);</w:t>
-      </w:r>
-    </w:p>
-    <w:p>
-      <w:pPr>
-        <w:autoSpaceDE w:val="0"/>
-        <w:autoSpaceDN w:val="0"/>
-        <w:adjustRightInd w:val="0"/>
-        <w:spacing w:after="0" w:line="240" w:lineRule="auto"/>
-        <w:rPr>
-          <w:rFonts w:ascii="Consolas" w:hAnsi="Consolas" w:cs="Consolas"/>
-          <w:sz w:val="24"/>
-          <w:szCs w:val="24"/>
-        </w:rPr>
-      </w:pPr>
-      <w:r>
-        <w:rPr>
-          <w:rFonts w:ascii="Consolas" w:hAnsi="Consolas" w:cs="Consolas"/>
-          <w:color w:val="000000"/>
-          <w:sz w:val="24"/>
-          <w:szCs w:val="24"/>
-        </w:rPr>
-        <w:tab/>
-      </w:r>
-      <w:r>
-        <w:rPr>
-          <w:rFonts w:ascii="Consolas" w:hAnsi="Consolas" w:cs="Consolas"/>
-          <w:color w:val="000000"/>
-          <w:sz w:val="24"/>
-          <w:szCs w:val="24"/>
-        </w:rPr>
-        <w:tab/>
-      </w:r>
-      <w:r>
-        <w:rPr>
-          <w:rFonts w:ascii="Consolas" w:hAnsi="Consolas" w:cs="Consolas"/>
-          <w:color w:val="3F7F5F"/>
-          <w:sz w:val="24"/>
-          <w:szCs w:val="24"/>
-        </w:rPr>
-        <w:t>//</w:t>
-      </w:r>
-      <w:r>
-        <w:rPr>
-          <w:rFonts w:ascii="Consolas" w:hAnsi="Consolas" w:cs="Consolas"/>
-          <w:color w:val="3F7F5F"/>
-          <w:sz w:val="24"/>
-          <w:szCs w:val="24"/>
-        </w:rPr>
-        <w:tab/>
-      </w:r>
-      <w:r>
-        <w:rPr>
-          <w:rFonts w:ascii="Consolas" w:hAnsi="Consolas" w:cs="Consolas"/>
-          <w:color w:val="3F7F5F"/>
-          <w:sz w:val="24"/>
-          <w:szCs w:val="24"/>
-        </w:rPr>
-        <w:tab/>
-        <w:t xml:space="preserve">String </w:t>
-      </w:r>
-      <w:proofErr w:type="spellStart"/>
-      <w:r>
-        <w:rPr>
-          <w:rFonts w:ascii="Consolas" w:hAnsi="Consolas" w:cs="Consolas"/>
-          <w:color w:val="3F7F5F"/>
-          <w:sz w:val="24"/>
-          <w:szCs w:val="24"/>
-        </w:rPr>
-        <w:t>sessionId</w:t>
-      </w:r>
-      <w:proofErr w:type="spellEnd"/>
-      <w:r>
-        <w:rPr>
-          <w:rFonts w:ascii="Consolas" w:hAnsi="Consolas" w:cs="Consolas"/>
-          <w:color w:val="3F7F5F"/>
-          <w:sz w:val="24"/>
-          <w:szCs w:val="24"/>
-        </w:rPr>
-        <w:t xml:space="preserve"> = </w:t>
-      </w:r>
-      <w:proofErr w:type="spellStart"/>
-      <w:r>
-        <w:rPr>
-          <w:rFonts w:ascii="Consolas" w:hAnsi="Consolas" w:cs="Consolas"/>
-          <w:color w:val="3F7F5F"/>
-          <w:sz w:val="24"/>
-          <w:szCs w:val="24"/>
-        </w:rPr>
-        <w:t>js.get</w:t>
-      </w:r>
-      <w:proofErr w:type="spellEnd"/>
-      <w:r>
-        <w:rPr>
-          <w:rFonts w:ascii="Consolas" w:hAnsi="Consolas" w:cs="Consolas"/>
-          <w:color w:val="3F7F5F"/>
-          <w:sz w:val="24"/>
-          <w:szCs w:val="24"/>
-        </w:rPr>
-        <w:t>("value");</w:t>
-      </w:r>
-    </w:p>
-    <w:p>
-      <w:pPr>
-        <w:autoSpaceDE w:val="0"/>
-        <w:autoSpaceDN w:val="0"/>
-        <w:adjustRightInd w:val="0"/>
-        <w:spacing w:after="0" w:line="240" w:lineRule="auto"/>
-        <w:rPr>
-          <w:rFonts w:ascii="Consolas" w:hAnsi="Consolas" w:cs="Consolas"/>
-          <w:sz w:val="24"/>
-          <w:szCs w:val="24"/>
-        </w:rPr>
-      </w:pPr>
-    </w:p>
-    <w:p>
-      <w:pPr>
-        <w:autoSpaceDE w:val="0"/>
-        <w:autoSpaceDN w:val="0"/>
-        <w:adjustRightInd w:val="0"/>
-        <w:spacing w:after="0" w:line="240" w:lineRule="auto"/>
-        <w:rPr>
-          <w:rFonts w:ascii="Consolas" w:hAnsi="Consolas" w:cs="Consolas"/>
-          <w:sz w:val="24"/>
-          <w:szCs w:val="24"/>
-        </w:rPr>
-      </w:pPr>
-    </w:p>
-    <w:p>
-      <w:pPr>
-        <w:autoSpaceDE w:val="0"/>
-        <w:autoSpaceDN w:val="0"/>
-        <w:adjustRightInd w:val="0"/>
-        <w:spacing w:after="0" w:line="240" w:lineRule="auto"/>
-        <w:rPr>
-          <w:rFonts w:ascii="Consolas" w:hAnsi="Consolas" w:cs="Consolas"/>
-          <w:sz w:val="24"/>
-          <w:szCs w:val="24"/>
-        </w:rPr>
-      </w:pPr>
-    </w:p>
-    <w:p>
-      <w:pPr>
-        <w:autoSpaceDE w:val="0"/>
-        <w:autoSpaceDN w:val="0"/>
-        <w:adjustRightInd w:val="0"/>
-        <w:spacing w:after="0" w:line="240" w:lineRule="auto"/>
-        <w:rPr>
-          <w:rFonts w:ascii="Consolas" w:hAnsi="Consolas" w:cs="Consolas"/>
-          <w:sz w:val="24"/>
-          <w:szCs w:val="24"/>
-        </w:rPr>
-      </w:pPr>
-      <w:r>
-        <w:rPr>
-          <w:rFonts w:ascii="Consolas" w:hAnsi="Consolas" w:cs="Consolas"/>
-          <w:color w:val="000000"/>
-          <w:sz w:val="24"/>
-          <w:szCs w:val="24"/>
-        </w:rPr>
-        <w:tab/>
-      </w:r>
-      <w:r>
-        <w:rPr>
-          <w:rFonts w:ascii="Consolas" w:hAnsi="Consolas" w:cs="Consolas"/>
-          <w:color w:val="000000"/>
-          <w:sz w:val="24"/>
-          <w:szCs w:val="24"/>
-        </w:rPr>
-        <w:tab/>
-      </w:r>
-      <w:r>
-        <w:rPr>
-          <w:rFonts w:ascii="Consolas" w:hAnsi="Consolas" w:cs="Consolas"/>
-          <w:color w:val="3F7F5F"/>
-          <w:sz w:val="24"/>
-          <w:szCs w:val="24"/>
-        </w:rPr>
         <w:t>//Add comment in Bug</w:t>
       </w:r>
     </w:p>
@@ -1474,6 +1599,7 @@
         </w:rPr>
         <w:tab/>
       </w:r>
+      <w:proofErr w:type="gramStart"/>
       <w:r>
         <w:rPr>
           <w:rFonts w:ascii="Consolas" w:hAnsi="Consolas" w:cs="Consolas"/>
@@ -1492,60 +1618,69 @@
           <w:sz w:val="24"/>
           <w:szCs w:val="24"/>
         </w:rPr>
-        <w:t>()</w:t>
-      </w:r>
-    </w:p>
-    <w:p>
-      <w:pPr>
-        <w:autoSpaceDE w:val="0"/>
-        <w:autoSpaceDN w:val="0"/>
-        <w:adjustRightInd w:val="0"/>
-        <w:spacing w:after="0" w:line="240" w:lineRule="auto"/>
-        <w:rPr>
-          <w:rFonts w:ascii="Consolas" w:hAnsi="Consolas" w:cs="Consolas"/>
-          <w:sz w:val="24"/>
-          <w:szCs w:val="24"/>
-        </w:rPr>
-      </w:pPr>
-      <w:r>
-        <w:rPr>
-          <w:rFonts w:ascii="Consolas" w:hAnsi="Consolas" w:cs="Consolas"/>
-          <w:color w:val="000000"/>
-          <w:sz w:val="24"/>
-          <w:szCs w:val="24"/>
-        </w:rPr>
-        <w:tab/>
-      </w:r>
-      <w:r>
-        <w:rPr>
-          <w:rFonts w:ascii="Consolas" w:hAnsi="Consolas" w:cs="Consolas"/>
-          <w:color w:val="000000"/>
-          <w:sz w:val="24"/>
-          <w:szCs w:val="24"/>
-        </w:rPr>
-        <w:tab/>
-        <w:t>.</w:t>
-      </w:r>
-      <w:proofErr w:type="spellStart"/>
-      <w:r>
-        <w:rPr>
-          <w:rFonts w:ascii="Consolas" w:hAnsi="Consolas" w:cs="Consolas"/>
-          <w:color w:val="000000"/>
-          <w:sz w:val="24"/>
-          <w:szCs w:val="24"/>
-        </w:rPr>
-        <w:t>pathParam</w:t>
-      </w:r>
-      <w:proofErr w:type="spellEnd"/>
-      <w:r>
-        <w:rPr>
-          <w:rFonts w:ascii="Consolas" w:hAnsi="Consolas" w:cs="Consolas"/>
-          <w:color w:val="000000"/>
-          <w:sz w:val="24"/>
-          <w:szCs w:val="24"/>
-        </w:rPr>
         <w:t>(</w:t>
       </w:r>
+      <w:proofErr w:type="gramEnd"/>
+      <w:r>
+        <w:rPr>
+          <w:rFonts w:ascii="Consolas" w:hAnsi="Consolas" w:cs="Consolas"/>
+          <w:color w:val="000000"/>
+          <w:sz w:val="24"/>
+          <w:szCs w:val="24"/>
+        </w:rPr>
+        <w:t>)</w:t>
+      </w:r>
+    </w:p>
+    <w:p>
+      <w:pPr>
+        <w:autoSpaceDE w:val="0"/>
+        <w:autoSpaceDN w:val="0"/>
+        <w:adjustRightInd w:val="0"/>
+        <w:spacing w:after="0" w:line="240" w:lineRule="auto"/>
+        <w:rPr>
+          <w:rFonts w:ascii="Consolas" w:hAnsi="Consolas" w:cs="Consolas"/>
+          <w:sz w:val="24"/>
+          <w:szCs w:val="24"/>
+        </w:rPr>
+      </w:pPr>
+      <w:r>
+        <w:rPr>
+          <w:rFonts w:ascii="Consolas" w:hAnsi="Consolas" w:cs="Consolas"/>
+          <w:color w:val="000000"/>
+          <w:sz w:val="24"/>
+          <w:szCs w:val="24"/>
+        </w:rPr>
+        <w:tab/>
+      </w:r>
+      <w:r>
+        <w:rPr>
+          <w:rFonts w:ascii="Consolas" w:hAnsi="Consolas" w:cs="Consolas"/>
+          <w:color w:val="000000"/>
+          <w:sz w:val="24"/>
+          <w:szCs w:val="24"/>
+        </w:rPr>
+        <w:tab/>
+      </w:r>
+      <w:proofErr w:type="gramStart"/>
+      <w:r>
+        <w:rPr>
+          <w:rFonts w:ascii="Consolas" w:hAnsi="Consolas" w:cs="Consolas"/>
+          <w:color w:val="000000"/>
+          <w:sz w:val="24"/>
+          <w:szCs w:val="24"/>
+        </w:rPr>
+        <w:t>.pathParam</w:t>
+      </w:r>
+      <w:proofErr w:type="gramEnd"/>
+      <w:r>
+        <w:rPr>
+          <w:rFonts w:ascii="Consolas" w:hAnsi="Consolas" w:cs="Consolas"/>
+          <w:color w:val="000000"/>
+          <w:sz w:val="24"/>
+          <w:szCs w:val="24"/>
+        </w:rPr>
+        <w:t>(</w:t>
+      </w:r>
       <w:r>
         <w:rPr>
           <w:rFonts w:ascii="Consolas" w:hAnsi="Consolas" w:cs="Consolas"/>
@@ -1621,7 +1756,26 @@
           <w:szCs w:val="24"/>
         </w:rPr>
         <w:tab/>
-        <w:t>.header(</w:t>
+      </w:r>
+      <w:proofErr w:type="gramStart"/>
+      <w:r>
+        <w:rPr>
+          <w:rFonts w:ascii="Consolas" w:hAnsi="Consolas" w:cs="Consolas"/>
+          <w:color w:val="000000"/>
+          <w:sz w:val="24"/>
+          <w:szCs w:val="24"/>
+        </w:rPr>
+        <w:t>.header</w:t>
+      </w:r>
+      <w:proofErr w:type="gramEnd"/>
+      <w:r>
+        <w:rPr>
+          <w:rFonts w:ascii="Consolas" w:hAnsi="Consolas" w:cs="Consolas"/>
+          <w:color w:val="000000"/>
+          <w:sz w:val="24"/>
+          <w:szCs w:val="24"/>
+        </w:rPr>
+        <w:t>(</w:t>
       </w:r>
       <w:r>
         <w:rPr>
@@ -1698,7 +1852,26 @@
           <w:szCs w:val="24"/>
         </w:rPr>
         <w:tab/>
-        <w:t>.body(</w:t>
+      </w:r>
+      <w:proofErr w:type="gramStart"/>
+      <w:r>
+        <w:rPr>
+          <w:rFonts w:ascii="Consolas" w:hAnsi="Consolas" w:cs="Consolas"/>
+          <w:color w:val="000000"/>
+          <w:sz w:val="24"/>
+          <w:szCs w:val="24"/>
+        </w:rPr>
+        <w:t>.body</w:t>
+      </w:r>
+      <w:proofErr w:type="gramEnd"/>
+      <w:r>
+        <w:rPr>
+          <w:rFonts w:ascii="Consolas" w:hAnsi="Consolas" w:cs="Consolas"/>
+          <w:color w:val="000000"/>
+          <w:sz w:val="24"/>
+          <w:szCs w:val="24"/>
+        </w:rPr>
+        <w:t>(</w:t>
       </w:r>
       <w:r>
         <w:rPr>
@@ -1766,7 +1939,27 @@
           <w:sz w:val="24"/>
           <w:szCs w:val="24"/>
         </w:rPr>
-        <w:t>"    \"body\": \"My comment 132.\",\r\n"</w:t>
+        <w:t>"    \"body\": \"My comment 132.\</w:t>
+      </w:r>
+      <w:proofErr w:type="gramStart"/>
+      <w:r>
+        <w:rPr>
+          <w:rFonts w:ascii="Consolas" w:hAnsi="Consolas" w:cs="Consolas"/>
+          <w:color w:val="2A00FF"/>
+          <w:sz w:val="24"/>
+          <w:szCs w:val="24"/>
+        </w:rPr>
+        <w:t>",\r\n</w:t>
+      </w:r>
+      <w:proofErr w:type="gramEnd"/>
+      <w:r>
+        <w:rPr>
+          <w:rFonts w:ascii="Consolas" w:hAnsi="Consolas" w:cs="Consolas"/>
+          <w:color w:val="2A00FF"/>
+          <w:sz w:val="24"/>
+          <w:szCs w:val="24"/>
+        </w:rPr>
+        <w:t>"</w:t>
       </w:r>
     </w:p>
     <w:p>
@@ -1884,7 +2077,27 @@
           <w:sz w:val="24"/>
           <w:szCs w:val="24"/>
         </w:rPr>
-        <w:t>"        \"type\": \"role\",\r\n"</w:t>
+        <w:t>"        \"type\": \"role\</w:t>
+      </w:r>
+      <w:proofErr w:type="gramStart"/>
+      <w:r>
+        <w:rPr>
+          <w:rFonts w:ascii="Consolas" w:hAnsi="Consolas" w:cs="Consolas"/>
+          <w:color w:val="2A00FF"/>
+          <w:sz w:val="24"/>
+          <w:szCs w:val="24"/>
+        </w:rPr>
+        <w:t>",\r\n</w:t>
+      </w:r>
+      <w:proofErr w:type="gramEnd"/>
+      <w:r>
+        <w:rPr>
+          <w:rFonts w:ascii="Consolas" w:hAnsi="Consolas" w:cs="Consolas"/>
+          <w:color w:val="2A00FF"/>
+          <w:sz w:val="24"/>
+          <w:szCs w:val="24"/>
+        </w:rPr>
+        <w:t>"</w:t>
       </w:r>
     </w:p>
     <w:p>
@@ -2002,7 +2215,27 @@
           <w:sz w:val="24"/>
           <w:szCs w:val="24"/>
         </w:rPr>
-        <w:t>"    }\r\n"</w:t>
+        <w:t xml:space="preserve">"  </w:t>
+      </w:r>
+      <w:proofErr w:type="gramStart"/>
+      <w:r>
+        <w:rPr>
+          <w:rFonts w:ascii="Consolas" w:hAnsi="Consolas" w:cs="Consolas"/>
+          <w:color w:val="2A00FF"/>
+          <w:sz w:val="24"/>
+          <w:szCs w:val="24"/>
+        </w:rPr>
+        <w:t xml:space="preserve">  }</w:t>
+      </w:r>
+      <w:proofErr w:type="gramEnd"/>
+      <w:r>
+        <w:rPr>
+          <w:rFonts w:ascii="Consolas" w:hAnsi="Consolas" w:cs="Consolas"/>
+          <w:color w:val="2A00FF"/>
+          <w:sz w:val="24"/>
+          <w:szCs w:val="24"/>
+        </w:rPr>
+        <w:t>\r\n"</w:t>
       </w:r>
     </w:p>
     <w:p>
@@ -2103,6 +2336,7 @@
         </w:rPr>
         <w:tab/>
       </w:r>
+      <w:proofErr w:type="gramStart"/>
       <w:r>
         <w:rPr>
           <w:rFonts w:ascii="Consolas" w:hAnsi="Consolas" w:cs="Consolas"/>
@@ -2111,7 +2345,18 @@
           <w:szCs w:val="24"/>
           <w:highlight w:val="yellow"/>
         </w:rPr>
-        <w:t>.filter(</w:t>
+        <w:t>.filter</w:t>
+      </w:r>
+      <w:proofErr w:type="gramEnd"/>
+      <w:r>
+        <w:rPr>
+          <w:rFonts w:ascii="Consolas" w:hAnsi="Consolas" w:cs="Consolas"/>
+          <w:color w:val="000000"/>
+          <w:sz w:val="24"/>
+          <w:szCs w:val="24"/>
+          <w:highlight w:val="yellow"/>
+        </w:rPr>
+        <w:t>(</w:t>
       </w:r>
       <w:r>
         <w:rPr>
@@ -2143,7 +2388,6 @@
         </w:rPr>
         <w:t xml:space="preserve">//use </w:t>
       </w:r>
-      <w:proofErr w:type="spellStart"/>
       <w:r>
         <w:rPr>
           <w:rFonts w:ascii="Consolas" w:hAnsi="Consolas" w:cs="Consolas"/>
@@ -2155,7 +2399,6 @@
         </w:rPr>
         <w:t>sessionfilter</w:t>
       </w:r>
-      <w:proofErr w:type="spellEnd"/>
       <w:r>
         <w:rPr>
           <w:rFonts w:ascii="Consolas" w:hAnsi="Consolas" w:cs="Consolas"/>
@@ -2205,7 +2448,26 @@
           <w:szCs w:val="24"/>
         </w:rPr>
         <w:tab/>
-        <w:t>.when()</w:t>
+      </w:r>
+      <w:proofErr w:type="gramStart"/>
+      <w:r>
+        <w:rPr>
+          <w:rFonts w:ascii="Consolas" w:hAnsi="Consolas" w:cs="Consolas"/>
+          <w:color w:val="000000"/>
+          <w:sz w:val="24"/>
+          <w:szCs w:val="24"/>
+        </w:rPr>
+        <w:t>.when</w:t>
+      </w:r>
+      <w:proofErr w:type="gramEnd"/>
+      <w:r>
+        <w:rPr>
+          <w:rFonts w:ascii="Consolas" w:hAnsi="Consolas" w:cs="Consolas"/>
+          <w:color w:val="000000"/>
+          <w:sz w:val="24"/>
+          <w:szCs w:val="24"/>
+        </w:rPr>
+        <w:t>()</w:t>
       </w:r>
     </w:p>
     <w:p>
@@ -2238,7 +2500,26 @@
           <w:szCs w:val="24"/>
         </w:rPr>
         <w:tab/>
-        <w:t>.post(</w:t>
+      </w:r>
+      <w:proofErr w:type="gramStart"/>
+      <w:r>
+        <w:rPr>
+          <w:rFonts w:ascii="Consolas" w:hAnsi="Consolas" w:cs="Consolas"/>
+          <w:color w:val="000000"/>
+          <w:sz w:val="24"/>
+          <w:szCs w:val="24"/>
+        </w:rPr>
+        <w:t>.post</w:t>
+      </w:r>
+      <w:proofErr w:type="gramEnd"/>
+      <w:r>
+        <w:rPr>
+          <w:rFonts w:ascii="Consolas" w:hAnsi="Consolas" w:cs="Consolas"/>
+          <w:color w:val="000000"/>
+          <w:sz w:val="24"/>
+          <w:szCs w:val="24"/>
+        </w:rPr>
+        <w:t>(</w:t>
       </w:r>
       <w:r>
         <w:rPr>
@@ -2247,27 +2528,7 @@
           <w:sz w:val="24"/>
           <w:szCs w:val="24"/>
         </w:rPr>
-        <w:t>"/rest/</w:t>
-      </w:r>
-      <w:proofErr w:type="spellStart"/>
-      <w:r>
-        <w:rPr>
-          <w:rFonts w:ascii="Consolas" w:hAnsi="Consolas" w:cs="Consolas"/>
-          <w:color w:val="2A00FF"/>
-          <w:sz w:val="24"/>
-          <w:szCs w:val="24"/>
-        </w:rPr>
-        <w:t>api</w:t>
-      </w:r>
-      <w:proofErr w:type="spellEnd"/>
-      <w:r>
-        <w:rPr>
-          <w:rFonts w:ascii="Consolas" w:hAnsi="Consolas" w:cs="Consolas"/>
-          <w:color w:val="2A00FF"/>
-          <w:sz w:val="24"/>
-          <w:szCs w:val="24"/>
-        </w:rPr>
-        <w:t>/2/issue/{key}/comment"</w:t>
+        <w:t>"/rest/api/2/issue/{key}/comment"</w:t>
       </w:r>
       <w:r>
         <w:rPr>
@@ -2317,51 +2578,18 @@
           <w:szCs w:val="24"/>
         </w:rPr>
         <w:tab/>
-        <w:t>.then()</w:t>
-      </w:r>
-    </w:p>
-    <w:p>
-      <w:pPr>
-        <w:autoSpaceDE w:val="0"/>
-        <w:autoSpaceDN w:val="0"/>
-        <w:adjustRightInd w:val="0"/>
-        <w:spacing w:after="0" w:line="240" w:lineRule="auto"/>
-        <w:rPr>
-          <w:rFonts w:ascii="Consolas" w:hAnsi="Consolas" w:cs="Consolas"/>
-          <w:sz w:val="24"/>
-          <w:szCs w:val="24"/>
-        </w:rPr>
-      </w:pPr>
-      <w:r>
-        <w:rPr>
-          <w:rFonts w:ascii="Consolas" w:hAnsi="Consolas" w:cs="Consolas"/>
-          <w:color w:val="000000"/>
-          <w:sz w:val="24"/>
-          <w:szCs w:val="24"/>
-        </w:rPr>
-        <w:tab/>
-      </w:r>
-      <w:r>
-        <w:rPr>
-          <w:rFonts w:ascii="Consolas" w:hAnsi="Consolas" w:cs="Consolas"/>
-          <w:color w:val="000000"/>
-          <w:sz w:val="24"/>
-          <w:szCs w:val="24"/>
-        </w:rPr>
-        <w:tab/>
-        <w:t>.</w:t>
-      </w:r>
-      <w:proofErr w:type="spellStart"/>
-      <w:r>
-        <w:rPr>
-          <w:rFonts w:ascii="Consolas" w:hAnsi="Consolas" w:cs="Consolas"/>
-          <w:color w:val="000000"/>
-          <w:sz w:val="24"/>
-          <w:szCs w:val="24"/>
-        </w:rPr>
-        <w:t>assertThat</w:t>
-      </w:r>
-      <w:proofErr w:type="spellEnd"/>
+      </w:r>
+      <w:proofErr w:type="gramStart"/>
+      <w:r>
+        <w:rPr>
+          <w:rFonts w:ascii="Consolas" w:hAnsi="Consolas" w:cs="Consolas"/>
+          <w:color w:val="000000"/>
+          <w:sz w:val="24"/>
+          <w:szCs w:val="24"/>
+        </w:rPr>
+        <w:t>.then</w:t>
+      </w:r>
+      <w:proofErr w:type="gramEnd"/>
       <w:r>
         <w:rPr>
           <w:rFonts w:ascii="Consolas" w:hAnsi="Consolas" w:cs="Consolas"/>
@@ -2373,36 +2601,86 @@
       </w:r>
     </w:p>
     <w:p>
-      <w:r>
-        <w:rPr>
-          <w:rFonts w:ascii="Consolas" w:hAnsi="Consolas" w:cs="Consolas"/>
-          <w:color w:val="000000"/>
-          <w:sz w:val="24"/>
-          <w:szCs w:val="24"/>
-        </w:rPr>
-        <w:tab/>
-      </w:r>
-      <w:r>
-        <w:rPr>
-          <w:rFonts w:ascii="Consolas" w:hAnsi="Consolas" w:cs="Consolas"/>
-          <w:color w:val="000000"/>
-          <w:sz w:val="24"/>
-          <w:szCs w:val="24"/>
-        </w:rPr>
-        <w:tab/>
-        <w:t>.</w:t>
-      </w:r>
-      <w:proofErr w:type="spellStart"/>
-      <w:r>
-        <w:rPr>
-          <w:rFonts w:ascii="Consolas" w:hAnsi="Consolas" w:cs="Consolas"/>
-          <w:color w:val="000000"/>
-          <w:sz w:val="24"/>
-          <w:szCs w:val="24"/>
-        </w:rPr>
-        <w:t>statusCode</w:t>
-      </w:r>
-      <w:proofErr w:type="spellEnd"/>
+      <w:pPr>
+        <w:autoSpaceDE w:val="0"/>
+        <w:autoSpaceDN w:val="0"/>
+        <w:adjustRightInd w:val="0"/>
+        <w:spacing w:after="0" w:line="240" w:lineRule="auto"/>
+        <w:rPr>
+          <w:rFonts w:ascii="Consolas" w:hAnsi="Consolas" w:cs="Consolas"/>
+          <w:sz w:val="24"/>
+          <w:szCs w:val="24"/>
+        </w:rPr>
+      </w:pPr>
+      <w:r>
+        <w:rPr>
+          <w:rFonts w:ascii="Consolas" w:hAnsi="Consolas" w:cs="Consolas"/>
+          <w:color w:val="000000"/>
+          <w:sz w:val="24"/>
+          <w:szCs w:val="24"/>
+        </w:rPr>
+        <w:tab/>
+      </w:r>
+      <w:r>
+        <w:rPr>
+          <w:rFonts w:ascii="Consolas" w:hAnsi="Consolas" w:cs="Consolas"/>
+          <w:color w:val="000000"/>
+          <w:sz w:val="24"/>
+          <w:szCs w:val="24"/>
+        </w:rPr>
+        <w:tab/>
+      </w:r>
+      <w:proofErr w:type="gramStart"/>
+      <w:r>
+        <w:rPr>
+          <w:rFonts w:ascii="Consolas" w:hAnsi="Consolas" w:cs="Consolas"/>
+          <w:color w:val="000000"/>
+          <w:sz w:val="24"/>
+          <w:szCs w:val="24"/>
+        </w:rPr>
+        <w:t>.assertThat</w:t>
+      </w:r>
+      <w:proofErr w:type="gramEnd"/>
+      <w:r>
+        <w:rPr>
+          <w:rFonts w:ascii="Consolas" w:hAnsi="Consolas" w:cs="Consolas"/>
+          <w:color w:val="000000"/>
+          <w:sz w:val="24"/>
+          <w:szCs w:val="24"/>
+        </w:rPr>
+        <w:t>()</w:t>
+      </w:r>
+    </w:p>
+    <w:p>
+      <w:r>
+        <w:rPr>
+          <w:rFonts w:ascii="Consolas" w:hAnsi="Consolas" w:cs="Consolas"/>
+          <w:color w:val="000000"/>
+          <w:sz w:val="24"/>
+          <w:szCs w:val="24"/>
+        </w:rPr>
+        <w:tab/>
+      </w:r>
+      <w:r>
+        <w:rPr>
+          <w:rFonts w:ascii="Consolas" w:hAnsi="Consolas" w:cs="Consolas"/>
+          <w:color w:val="000000"/>
+          <w:sz w:val="24"/>
+          <w:szCs w:val="24"/>
+        </w:rPr>
+        <w:tab/>
+      </w:r>
+      <w:proofErr w:type="gramStart"/>
+      <w:r>
+        <w:rPr>
+          <w:rFonts w:ascii="Consolas" w:hAnsi="Consolas" w:cs="Consolas"/>
+          <w:color w:val="000000"/>
+          <w:sz w:val="24"/>
+          <w:szCs w:val="24"/>
+        </w:rPr>
+        <w:t>.statusCode</w:t>
+      </w:r>
+      <w:proofErr w:type="gramEnd"/>
       <w:r>
         <w:rPr>
           <w:rFonts w:ascii="Consolas" w:hAnsi="Consolas" w:cs="Consolas"/>

--- a/Selenium/All Selenium + Java/API/session filter.docx
+++ b/Selenium/All Selenium + Java/API/session filter.docx
@@ -371,6 +371,7 @@
           <w:szCs w:val="24"/>
         </w:rPr>
       </w:pPr>
+      <w:proofErr w:type="spellStart"/>
       <w:r>
         <w:rPr>
           <w:rFonts w:ascii="Consolas" w:hAnsi="Consolas" w:cs="Consolas"/>
@@ -391,6 +392,7 @@
         </w:rPr>
         <w:t>baseURI</w:t>
       </w:r>
+      <w:proofErr w:type="spellEnd"/>
       <w:r>
         <w:rPr>
           <w:rFonts w:ascii="Consolas" w:hAnsi="Consolas" w:cs="Consolas"/>
@@ -442,14 +444,25 @@
           <w:szCs w:val="24"/>
         </w:rPr>
       </w:pPr>
-      <w:r>
-        <w:rPr>
-          <w:rFonts w:ascii="Consolas" w:hAnsi="Consolas" w:cs="Consolas"/>
-          <w:color w:val="000000"/>
-          <w:sz w:val="24"/>
-          <w:szCs w:val="24"/>
-        </w:rPr>
-        <w:t xml:space="preserve">SessionFilter </w:t>
+      <w:proofErr w:type="spellStart"/>
+      <w:r>
+        <w:rPr>
+          <w:rFonts w:ascii="Consolas" w:hAnsi="Consolas" w:cs="Consolas"/>
+          <w:color w:val="000000"/>
+          <w:sz w:val="24"/>
+          <w:szCs w:val="24"/>
+        </w:rPr>
+        <w:t>SessionFilter</w:t>
+      </w:r>
+      <w:proofErr w:type="spellEnd"/>
+      <w:r>
+        <w:rPr>
+          <w:rFonts w:ascii="Consolas" w:hAnsi="Consolas" w:cs="Consolas"/>
+          <w:color w:val="000000"/>
+          <w:sz w:val="24"/>
+          <w:szCs w:val="24"/>
+        </w:rPr>
+        <w:t xml:space="preserve"> </w:t>
       </w:r>
       <w:r>
         <w:rPr>
@@ -489,6 +502,7 @@
         </w:rPr>
         <w:t xml:space="preserve"> </w:t>
       </w:r>
+      <w:proofErr w:type="spellStart"/>
       <w:proofErr w:type="gramStart"/>
       <w:r>
         <w:rPr>
@@ -497,7 +511,17 @@
           <w:sz w:val="24"/>
           <w:szCs w:val="24"/>
         </w:rPr>
-        <w:t>SessionFilter(</w:t>
+        <w:t>SessionFilter</w:t>
+      </w:r>
+      <w:proofErr w:type="spellEnd"/>
+      <w:r>
+        <w:rPr>
+          <w:rFonts w:ascii="Consolas" w:hAnsi="Consolas" w:cs="Consolas"/>
+          <w:color w:val="000000"/>
+          <w:sz w:val="24"/>
+          <w:szCs w:val="24"/>
+        </w:rPr>
+        <w:t>(</w:t>
       </w:r>
       <w:proofErr w:type="gramEnd"/>
       <w:r>
@@ -616,7 +640,27 @@
           <w:szCs w:val="24"/>
         </w:rPr>
         <w:tab/>
-        <w:t xml:space="preserve">String StrRes = </w:t>
+        <w:t xml:space="preserve">String </w:t>
+      </w:r>
+      <w:proofErr w:type="spellStart"/>
+      <w:r>
+        <w:rPr>
+          <w:rFonts w:ascii="Consolas" w:hAnsi="Consolas" w:cs="Consolas"/>
+          <w:color w:val="3F7F5F"/>
+          <w:sz w:val="24"/>
+          <w:szCs w:val="24"/>
+        </w:rPr>
+        <w:t>StrRes</w:t>
+      </w:r>
+      <w:proofErr w:type="spellEnd"/>
+      <w:r>
+        <w:rPr>
+          <w:rFonts w:ascii="Consolas" w:hAnsi="Consolas" w:cs="Consolas"/>
+          <w:color w:val="3F7F5F"/>
+          <w:sz w:val="24"/>
+          <w:szCs w:val="24"/>
+        </w:rPr>
+        <w:t xml:space="preserve"> = </w:t>
       </w:r>
     </w:p>
     <w:p>
@@ -1208,8 +1252,19 @@
           <w:sz w:val="24"/>
           <w:szCs w:val="24"/>
         </w:rPr>
-        <w:t>.assertThat</w:t>
-      </w:r>
+        <w:t>.</w:t>
+      </w:r>
+      <w:proofErr w:type="spellStart"/>
+      <w:r>
+        <w:rPr>
+          <w:rFonts w:ascii="Consolas" w:hAnsi="Consolas" w:cs="Consolas"/>
+          <w:color w:val="000000"/>
+          <w:sz w:val="24"/>
+          <w:szCs w:val="24"/>
+        </w:rPr>
+        <w:t>assertThat</w:t>
+      </w:r>
+      <w:proofErr w:type="spellEnd"/>
       <w:proofErr w:type="gramEnd"/>
       <w:r>
         <w:rPr>
@@ -1218,7 +1273,27 @@
           <w:sz w:val="24"/>
           <w:szCs w:val="24"/>
         </w:rPr>
-        <w:t>().statusCode(200);</w:t>
+        <w:t>().</w:t>
+      </w:r>
+      <w:proofErr w:type="spellStart"/>
+      <w:r>
+        <w:rPr>
+          <w:rFonts w:ascii="Consolas" w:hAnsi="Consolas" w:cs="Consolas"/>
+          <w:color w:val="000000"/>
+          <w:sz w:val="24"/>
+          <w:szCs w:val="24"/>
+        </w:rPr>
+        <w:t>statusCode</w:t>
+      </w:r>
+      <w:proofErr w:type="spellEnd"/>
+      <w:r>
+        <w:rPr>
+          <w:rFonts w:ascii="Consolas" w:hAnsi="Consolas" w:cs="Consolas"/>
+          <w:color w:val="000000"/>
+          <w:sz w:val="24"/>
+          <w:szCs w:val="24"/>
+        </w:rPr>
+        <w:t>(200);</w:t>
       </w:r>
     </w:p>
     <w:p>
@@ -1301,7 +1376,27 @@
           <w:sz w:val="24"/>
           <w:szCs w:val="24"/>
         </w:rPr>
-        <w:t>().response().asString();</w:t>
+        <w:t>().response().</w:t>
+      </w:r>
+      <w:proofErr w:type="spellStart"/>
+      <w:r>
+        <w:rPr>
+          <w:rFonts w:ascii="Consolas" w:hAnsi="Consolas" w:cs="Consolas"/>
+          <w:color w:val="3F7F5F"/>
+          <w:sz w:val="24"/>
+          <w:szCs w:val="24"/>
+        </w:rPr>
+        <w:t>asString</w:t>
+      </w:r>
+      <w:proofErr w:type="spellEnd"/>
+      <w:r>
+        <w:rPr>
+          <w:rFonts w:ascii="Consolas" w:hAnsi="Consolas" w:cs="Consolas"/>
+          <w:color w:val="3F7F5F"/>
+          <w:sz w:val="24"/>
+          <w:szCs w:val="24"/>
+        </w:rPr>
+        <w:t>();</w:t>
       </w:r>
       <w:r>
         <w:rPr>
@@ -1378,8 +1473,28 @@
           <w:szCs w:val="24"/>
         </w:rPr>
         <w:tab/>
-        <w:t xml:space="preserve">JsonPath </w:t>
-      </w:r>
+      </w:r>
+      <w:proofErr w:type="spellStart"/>
+      <w:r>
+        <w:rPr>
+          <w:rFonts w:ascii="Consolas" w:hAnsi="Consolas" w:cs="Consolas"/>
+          <w:color w:val="3F7F5F"/>
+          <w:sz w:val="24"/>
+          <w:szCs w:val="24"/>
+        </w:rPr>
+        <w:t>JsonPath</w:t>
+      </w:r>
+      <w:proofErr w:type="spellEnd"/>
+      <w:r>
+        <w:rPr>
+          <w:rFonts w:ascii="Consolas" w:hAnsi="Consolas" w:cs="Consolas"/>
+          <w:color w:val="3F7F5F"/>
+          <w:sz w:val="24"/>
+          <w:szCs w:val="24"/>
+        </w:rPr>
+        <w:t xml:space="preserve"> </w:t>
+      </w:r>
+      <w:proofErr w:type="spellStart"/>
       <w:r>
         <w:rPr>
           <w:rFonts w:ascii="Consolas" w:hAnsi="Consolas" w:cs="Consolas"/>
@@ -1390,6 +1505,7 @@
         </w:rPr>
         <w:t>js</w:t>
       </w:r>
+      <w:proofErr w:type="spellEnd"/>
       <w:r>
         <w:rPr>
           <w:rFonts w:ascii="Consolas" w:hAnsi="Consolas" w:cs="Consolas"/>
@@ -1399,6 +1515,7 @@
         </w:rPr>
         <w:t xml:space="preserve"> = new </w:t>
       </w:r>
+      <w:proofErr w:type="spellStart"/>
       <w:proofErr w:type="gramStart"/>
       <w:r>
         <w:rPr>
@@ -1407,8 +1524,19 @@
           <w:sz w:val="24"/>
           <w:szCs w:val="24"/>
         </w:rPr>
-        <w:t>JsonPath(</w:t>
-      </w:r>
+        <w:t>JsonPath</w:t>
+      </w:r>
+      <w:proofErr w:type="spellEnd"/>
+      <w:r>
+        <w:rPr>
+          <w:rFonts w:ascii="Consolas" w:hAnsi="Consolas" w:cs="Consolas"/>
+          <w:color w:val="3F7F5F"/>
+          <w:sz w:val="24"/>
+          <w:szCs w:val="24"/>
+        </w:rPr>
+        <w:t>(</w:t>
+      </w:r>
+      <w:proofErr w:type="spellStart"/>
       <w:proofErr w:type="gramEnd"/>
       <w:r>
         <w:rPr>
@@ -1417,7 +1545,17 @@
           <w:sz w:val="24"/>
           <w:szCs w:val="24"/>
         </w:rPr>
-        <w:t>StrRes);</w:t>
+        <w:t>StrRes</w:t>
+      </w:r>
+      <w:proofErr w:type="spellEnd"/>
+      <w:r>
+        <w:rPr>
+          <w:rFonts w:ascii="Consolas" w:hAnsi="Consolas" w:cs="Consolas"/>
+          <w:color w:val="3F7F5F"/>
+          <w:sz w:val="24"/>
+          <w:szCs w:val="24"/>
+        </w:rPr>
+        <w:t>);</w:t>
       </w:r>
     </w:p>
     <w:p>
@@ -1476,7 +1614,47 @@
           <w:szCs w:val="24"/>
         </w:rPr>
         <w:tab/>
-        <w:t>String sessionId = js.get("value"</w:t>
+        <w:t xml:space="preserve">String </w:t>
+      </w:r>
+      <w:proofErr w:type="spellStart"/>
+      <w:r>
+        <w:rPr>
+          <w:rFonts w:ascii="Consolas" w:hAnsi="Consolas" w:cs="Consolas"/>
+          <w:color w:val="3F7F5F"/>
+          <w:sz w:val="24"/>
+          <w:szCs w:val="24"/>
+        </w:rPr>
+        <w:t>sessionId</w:t>
+      </w:r>
+      <w:proofErr w:type="spellEnd"/>
+      <w:r>
+        <w:rPr>
+          <w:rFonts w:ascii="Consolas" w:hAnsi="Consolas" w:cs="Consolas"/>
+          <w:color w:val="3F7F5F"/>
+          <w:sz w:val="24"/>
+          <w:szCs w:val="24"/>
+        </w:rPr>
+        <w:t xml:space="preserve"> = </w:t>
+      </w:r>
+      <w:proofErr w:type="spellStart"/>
+      <w:r>
+        <w:rPr>
+          <w:rFonts w:ascii="Consolas" w:hAnsi="Consolas" w:cs="Consolas"/>
+          <w:color w:val="3F7F5F"/>
+          <w:sz w:val="24"/>
+          <w:szCs w:val="24"/>
+        </w:rPr>
+        <w:t>js.get</w:t>
+      </w:r>
+      <w:proofErr w:type="spellEnd"/>
+      <w:r>
+        <w:rPr>
+          <w:rFonts w:ascii="Consolas" w:hAnsi="Consolas" w:cs="Consolas"/>
+          <w:color w:val="3F7F5F"/>
+          <w:sz w:val="24"/>
+          <w:szCs w:val="24"/>
+        </w:rPr>
+        <w:t>("value"</w:t>
       </w:r>
       <w:proofErr w:type="gramStart"/>
       <w:r>
@@ -1502,6 +1680,127 @@
           <w:szCs w:val="24"/>
         </w:rPr>
       </w:pPr>
+      <w:r>
+        <w:rPr>
+          <w:rFonts w:ascii="Consolas" w:hAnsi="Consolas" w:cs="Consolas"/>
+          <w:sz w:val="24"/>
+          <w:szCs w:val="24"/>
+        </w:rPr>
+        <w:t xml:space="preserve">OR &gt; </w:t>
+      </w:r>
+      <w:r>
+        <w:rPr>
+          <w:rFonts w:ascii="Consolas" w:hAnsi="Consolas" w:cs="Consolas"/>
+          <w:color w:val="C45911" w:themeColor="accent2" w:themeShade="BF"/>
+          <w:sz w:val="24"/>
+          <w:szCs w:val="24"/>
+          <w:u w:val="single"/>
+        </w:rPr>
+        <w:t>using auth</w:t>
+      </w:r>
+      <w:r>
+        <w:rPr>
+          <w:rFonts w:ascii="Consolas" w:hAnsi="Consolas" w:cs="Consolas"/>
+          <w:color w:val="C45911" w:themeColor="accent2" w:themeShade="BF"/>
+          <w:sz w:val="24"/>
+          <w:szCs w:val="24"/>
+        </w:rPr>
+        <w:t xml:space="preserve"> </w:t>
+      </w:r>
+      <w:r>
+        <w:rPr>
+          <w:rFonts w:ascii="Consolas" w:hAnsi="Consolas" w:cs="Consolas"/>
+          <w:sz w:val="24"/>
+          <w:szCs w:val="24"/>
+        </w:rPr>
+        <w:t xml:space="preserve">&gt; </w:t>
+      </w:r>
+    </w:p>
+    <w:p>
+      <w:pPr>
+        <w:rPr>
+          <w:rFonts w:ascii="Consolas" w:hAnsi="Consolas" w:cs="Consolas"/>
+          <w:color w:val="000000"/>
+          <w:sz w:val="24"/>
+          <w:szCs w:val="24"/>
+        </w:rPr>
+      </w:pPr>
+      <w:r>
+        <w:rPr>
+          <w:rFonts w:ascii="Consolas" w:hAnsi="Consolas" w:cs="Consolas"/>
+          <w:color w:val="000000"/>
+          <w:sz w:val="24"/>
+          <w:szCs w:val="24"/>
+        </w:rPr>
+        <w:t>Given(</w:t>
+      </w:r>
+      <w:proofErr w:type="gramStart"/>
+      <w:r>
+        <w:rPr>
+          <w:rFonts w:ascii="Consolas" w:hAnsi="Consolas" w:cs="Consolas"/>
+          <w:color w:val="000000"/>
+          <w:sz w:val="24"/>
+          <w:szCs w:val="24"/>
+        </w:rPr>
+        <w:t>).auth</w:t>
+      </w:r>
+      <w:proofErr w:type="gramEnd"/>
+      <w:r>
+        <w:rPr>
+          <w:rFonts w:ascii="Consolas" w:hAnsi="Consolas" w:cs="Consolas"/>
+          <w:color w:val="000000"/>
+          <w:sz w:val="24"/>
+          <w:szCs w:val="24"/>
+        </w:rPr>
+        <w:t>().basic(“username”,”password”)</w:t>
+      </w:r>
+      <w:r>
+        <w:rPr>
+          <w:rFonts w:ascii="Consolas" w:hAnsi="Consolas" w:cs="Consolas"/>
+          <w:color w:val="000000"/>
+          <w:sz w:val="24"/>
+          <w:szCs w:val="24"/>
+        </w:rPr>
+        <w:t>.</w:t>
+      </w:r>
+      <w:r>
+        <w:rPr>
+          <w:rFonts w:ascii="Consolas" w:hAnsi="Consolas" w:cs="Consolas"/>
+          <w:color w:val="000000"/>
+          <w:sz w:val="24"/>
+          <w:szCs w:val="24"/>
+          <w:highlight w:val="lightGray"/>
+        </w:rPr>
+        <w:t>filter(</w:t>
+      </w:r>
+      <w:r>
+        <w:rPr>
+          <w:rFonts w:ascii="Consolas" w:hAnsi="Consolas" w:cs="Consolas"/>
+          <w:color w:val="6A3E3E"/>
+          <w:sz w:val="24"/>
+          <w:szCs w:val="24"/>
+          <w:highlight w:val="lightGray"/>
+        </w:rPr>
+        <w:t>ss</w:t>
+      </w:r>
+      <w:r>
+        <w:rPr>
+          <w:rFonts w:ascii="Consolas" w:hAnsi="Consolas" w:cs="Consolas"/>
+          <w:color w:val="000000"/>
+          <w:sz w:val="24"/>
+          <w:szCs w:val="24"/>
+        </w:rPr>
+        <w:t>)</w:t>
+      </w:r>
+      <w:r>
+        <w:rPr>
+          <w:rFonts w:ascii="Consolas" w:hAnsi="Consolas" w:cs="Consolas"/>
+          <w:color w:val="000000"/>
+          <w:sz w:val="24"/>
+          <w:szCs w:val="24"/>
+        </w:rPr>
+        <w:t>.when().get(“URL/end point”).then () .. .. .</w:t>
+      </w:r>
     </w:p>
     <w:p>
       <w:pPr>
@@ -1528,6 +1827,33 @@
           <w:szCs w:val="24"/>
         </w:rPr>
       </w:pPr>
+      <w:r>
+        <w:rPr>
+          <w:rFonts w:ascii="Consolas" w:hAnsi="Consolas" w:cs="Consolas"/>
+          <w:color w:val="000000"/>
+          <w:sz w:val="24"/>
+          <w:szCs w:val="24"/>
+        </w:rPr>
+        <w:tab/>
+      </w:r>
+      <w:r>
+        <w:rPr>
+          <w:rFonts w:ascii="Consolas" w:hAnsi="Consolas" w:cs="Consolas"/>
+          <w:color w:val="000000"/>
+          <w:sz w:val="24"/>
+          <w:szCs w:val="24"/>
+        </w:rPr>
+        <w:tab/>
+      </w:r>
+      <w:r>
+        <w:rPr>
+          <w:rFonts w:ascii="Consolas" w:hAnsi="Consolas" w:cs="Consolas"/>
+          <w:color w:val="3F7F5F"/>
+          <w:sz w:val="24"/>
+          <w:szCs w:val="24"/>
+        </w:rPr>
+        <w:t>//Add comment in Bug</w:t>
+      </w:r>
     </w:p>
     <w:p>
       <w:pPr>
@@ -1559,14 +1885,36 @@
         </w:rPr>
         <w:tab/>
       </w:r>
-      <w:r>
-        <w:rPr>
-          <w:rFonts w:ascii="Consolas" w:hAnsi="Consolas" w:cs="Consolas"/>
-          <w:color w:val="3F7F5F"/>
-          <w:sz w:val="24"/>
-          <w:szCs w:val="24"/>
-        </w:rPr>
-        <w:t>//Add comment in Bug</w:t>
+      <w:proofErr w:type="gramStart"/>
+      <w:r>
+        <w:rPr>
+          <w:rFonts w:ascii="Consolas" w:hAnsi="Consolas" w:cs="Consolas"/>
+          <w:i/>
+          <w:iCs/>
+          <w:color w:val="000000"/>
+          <w:sz w:val="24"/>
+          <w:szCs w:val="24"/>
+        </w:rPr>
+        <w:t>given</w:t>
+      </w:r>
+      <w:r>
+        <w:rPr>
+          <w:rFonts w:ascii="Consolas" w:hAnsi="Consolas" w:cs="Consolas"/>
+          <w:color w:val="000000"/>
+          <w:sz w:val="24"/>
+          <w:szCs w:val="24"/>
+        </w:rPr>
+        <w:t>(</w:t>
+      </w:r>
+      <w:proofErr w:type="gramEnd"/>
+      <w:r>
+        <w:rPr>
+          <w:rFonts w:ascii="Consolas" w:hAnsi="Consolas" w:cs="Consolas"/>
+          <w:color w:val="000000"/>
+          <w:sz w:val="24"/>
+          <w:szCs w:val="24"/>
+        </w:rPr>
+        <w:t>)</w:t>
       </w:r>
     </w:p>
     <w:p>
@@ -1603,14 +1951,24 @@
       <w:r>
         <w:rPr>
           <w:rFonts w:ascii="Consolas" w:hAnsi="Consolas" w:cs="Consolas"/>
-          <w:i/>
-          <w:iCs/>
-          <w:color w:val="000000"/>
-          <w:sz w:val="24"/>
-          <w:szCs w:val="24"/>
-        </w:rPr>
-        <w:t>given</w:t>
-      </w:r>
+          <w:color w:val="000000"/>
+          <w:sz w:val="24"/>
+          <w:szCs w:val="24"/>
+        </w:rPr>
+        <w:t>.</w:t>
+      </w:r>
+      <w:proofErr w:type="spellStart"/>
+      <w:r>
+        <w:rPr>
+          <w:rFonts w:ascii="Consolas" w:hAnsi="Consolas" w:cs="Consolas"/>
+          <w:color w:val="000000"/>
+          <w:sz w:val="24"/>
+          <w:szCs w:val="24"/>
+        </w:rPr>
+        <w:t>pathParam</w:t>
+      </w:r>
+      <w:proofErr w:type="spellEnd"/>
+      <w:proofErr w:type="gramEnd"/>
       <w:r>
         <w:rPr>
           <w:rFonts w:ascii="Consolas" w:hAnsi="Consolas" w:cs="Consolas"/>
@@ -1620,7 +1978,33 @@
         </w:rPr>
         <w:t>(</w:t>
       </w:r>
-      <w:proofErr w:type="gramEnd"/>
+      <w:r>
+        <w:rPr>
+          <w:rFonts w:ascii="Consolas" w:hAnsi="Consolas" w:cs="Consolas"/>
+          <w:color w:val="2A00FF"/>
+          <w:sz w:val="24"/>
+          <w:szCs w:val="24"/>
+        </w:rPr>
+        <w:t>"key"</w:t>
+      </w:r>
+      <w:r>
+        <w:rPr>
+          <w:rFonts w:ascii="Consolas" w:hAnsi="Consolas" w:cs="Consolas"/>
+          <w:color w:val="000000"/>
+          <w:sz w:val="24"/>
+          <w:szCs w:val="24"/>
+        </w:rPr>
+        <w:t>,</w:t>
+      </w:r>
+      <w:r>
+        <w:rPr>
+          <w:rFonts w:ascii="Consolas" w:hAnsi="Consolas" w:cs="Consolas"/>
+          <w:color w:val="2A00FF"/>
+          <w:sz w:val="24"/>
+          <w:szCs w:val="24"/>
+        </w:rPr>
+        <w:t>"10001"</w:t>
+      </w:r>
       <w:r>
         <w:rPr>
           <w:rFonts w:ascii="Consolas" w:hAnsi="Consolas" w:cs="Consolas"/>
@@ -1629,6 +2013,15 @@
           <w:szCs w:val="24"/>
         </w:rPr>
         <w:t>)</w:t>
+      </w:r>
+      <w:r>
+        <w:rPr>
+          <w:rFonts w:ascii="Consolas" w:hAnsi="Consolas" w:cs="Consolas"/>
+          <w:color w:val="3F7F5F"/>
+          <w:sz w:val="24"/>
+          <w:szCs w:val="24"/>
+        </w:rPr>
+        <w:t>// key of issue for which comment needs to be added and use this variable below</w:t>
       </w:r>
     </w:p>
     <w:p>
@@ -1669,7 +2062,7 @@
           <w:sz w:val="24"/>
           <w:szCs w:val="24"/>
         </w:rPr>
-        <w:t>.pathParam</w:t>
+        <w:t>.header</w:t>
       </w:r>
       <w:proofErr w:type="gramEnd"/>
       <w:r>
@@ -1688,7 +2081,7 @@
           <w:sz w:val="24"/>
           <w:szCs w:val="24"/>
         </w:rPr>
-        <w:t>"key"</w:t>
+        <w:t>"Content-Type"</w:t>
       </w:r>
       <w:r>
         <w:rPr>
@@ -1706,7 +2099,7 @@
           <w:sz w:val="24"/>
           <w:szCs w:val="24"/>
         </w:rPr>
-        <w:t>"10001"</w:t>
+        <w:t>"application/json"</w:t>
       </w:r>
       <w:r>
         <w:rPr>
@@ -1724,7 +2117,7 @@
           <w:sz w:val="24"/>
           <w:szCs w:val="24"/>
         </w:rPr>
-        <w:t>// key of issue for which comment needs to be added and use this variable below</w:t>
+        <w:t>//.header("Cookie",sessionId) no need of this now since we are maintaining session by session object</w:t>
       </w:r>
     </w:p>
     <w:p>
@@ -1765,7 +2158,7 @@
           <w:sz w:val="24"/>
           <w:szCs w:val="24"/>
         </w:rPr>
-        <w:t>.header</w:t>
+        <w:t>.body</w:t>
       </w:r>
       <w:proofErr w:type="gramEnd"/>
       <w:r>
@@ -1784,43 +2177,7 @@
           <w:sz w:val="24"/>
           <w:szCs w:val="24"/>
         </w:rPr>
-        <w:t>"Content-Type"</w:t>
-      </w:r>
-      <w:r>
-        <w:rPr>
-          <w:rFonts w:ascii="Consolas" w:hAnsi="Consolas" w:cs="Consolas"/>
-          <w:color w:val="000000"/>
-          <w:sz w:val="24"/>
-          <w:szCs w:val="24"/>
-        </w:rPr>
-        <w:t>,</w:t>
-      </w:r>
-      <w:r>
-        <w:rPr>
-          <w:rFonts w:ascii="Consolas" w:hAnsi="Consolas" w:cs="Consolas"/>
-          <w:color w:val="2A00FF"/>
-          <w:sz w:val="24"/>
-          <w:szCs w:val="24"/>
-        </w:rPr>
-        <w:t>"application/json"</w:t>
-      </w:r>
-      <w:r>
-        <w:rPr>
-          <w:rFonts w:ascii="Consolas" w:hAnsi="Consolas" w:cs="Consolas"/>
-          <w:color w:val="000000"/>
-          <w:sz w:val="24"/>
-          <w:szCs w:val="24"/>
-        </w:rPr>
-        <w:t>)</w:t>
-      </w:r>
-      <w:r>
-        <w:rPr>
-          <w:rFonts w:ascii="Consolas" w:hAnsi="Consolas" w:cs="Consolas"/>
-          <w:color w:val="3F7F5F"/>
-          <w:sz w:val="24"/>
-          <w:szCs w:val="24"/>
-        </w:rPr>
-        <w:t>//.header("Cookie",sessionId) no need of this now since we are maintaining session by session object</w:t>
+        <w:t>"{\r\n"</w:t>
       </w:r>
     </w:p>
     <w:p>
@@ -1853,34 +2210,53 @@
         </w:rPr>
         <w:tab/>
       </w:r>
+      <w:r>
+        <w:rPr>
+          <w:rFonts w:ascii="Consolas" w:hAnsi="Consolas" w:cs="Consolas"/>
+          <w:color w:val="000000"/>
+          <w:sz w:val="24"/>
+          <w:szCs w:val="24"/>
+        </w:rPr>
+        <w:tab/>
+      </w:r>
+      <w:r>
+        <w:rPr>
+          <w:rFonts w:ascii="Consolas" w:hAnsi="Consolas" w:cs="Consolas"/>
+          <w:color w:val="000000"/>
+          <w:sz w:val="24"/>
+          <w:szCs w:val="24"/>
+        </w:rPr>
+        <w:tab/>
+        <w:t xml:space="preserve">+ </w:t>
+      </w:r>
+      <w:r>
+        <w:rPr>
+          <w:rFonts w:ascii="Consolas" w:hAnsi="Consolas" w:cs="Consolas"/>
+          <w:color w:val="2A00FF"/>
+          <w:sz w:val="24"/>
+          <w:szCs w:val="24"/>
+        </w:rPr>
+        <w:t>"    \"body\": \"My comment 132.\</w:t>
+      </w:r>
       <w:proofErr w:type="gramStart"/>
       <w:r>
         <w:rPr>
           <w:rFonts w:ascii="Consolas" w:hAnsi="Consolas" w:cs="Consolas"/>
-          <w:color w:val="000000"/>
-          <w:sz w:val="24"/>
-          <w:szCs w:val="24"/>
-        </w:rPr>
-        <w:t>.body</w:t>
+          <w:color w:val="2A00FF"/>
+          <w:sz w:val="24"/>
+          <w:szCs w:val="24"/>
+        </w:rPr>
+        <w:t>",\r\n</w:t>
       </w:r>
       <w:proofErr w:type="gramEnd"/>
       <w:r>
         <w:rPr>
           <w:rFonts w:ascii="Consolas" w:hAnsi="Consolas" w:cs="Consolas"/>
-          <w:color w:val="000000"/>
-          <w:sz w:val="24"/>
-          <w:szCs w:val="24"/>
-        </w:rPr>
-        <w:t>(</w:t>
-      </w:r>
-      <w:r>
-        <w:rPr>
-          <w:rFonts w:ascii="Consolas" w:hAnsi="Consolas" w:cs="Consolas"/>
           <w:color w:val="2A00FF"/>
           <w:sz w:val="24"/>
           <w:szCs w:val="24"/>
         </w:rPr>
-        <w:t>"{\r\n"</w:t>
+        <w:t>"</w:t>
       </w:r>
     </w:p>
     <w:p>
@@ -1939,27 +2315,7 @@
           <w:sz w:val="24"/>
           <w:szCs w:val="24"/>
         </w:rPr>
-        <w:t>"    \"body\": \"My comment 132.\</w:t>
-      </w:r>
-      <w:proofErr w:type="gramStart"/>
-      <w:r>
-        <w:rPr>
-          <w:rFonts w:ascii="Consolas" w:hAnsi="Consolas" w:cs="Consolas"/>
-          <w:color w:val="2A00FF"/>
-          <w:sz w:val="24"/>
-          <w:szCs w:val="24"/>
-        </w:rPr>
-        <w:t>",\r\n</w:t>
-      </w:r>
-      <w:proofErr w:type="gramEnd"/>
-      <w:r>
-        <w:rPr>
-          <w:rFonts w:ascii="Consolas" w:hAnsi="Consolas" w:cs="Consolas"/>
-          <w:color w:val="2A00FF"/>
-          <w:sz w:val="24"/>
-          <w:szCs w:val="24"/>
-        </w:rPr>
-        <w:t>"</w:t>
+        <w:t>"    \"visibility\": {\r\n"</w:t>
       </w:r>
     </w:p>
     <w:p>
@@ -2018,7 +2374,27 @@
           <w:sz w:val="24"/>
           <w:szCs w:val="24"/>
         </w:rPr>
-        <w:t>"    \"visibility\": {\r\n"</w:t>
+        <w:t>"        \"type\": \"role\</w:t>
+      </w:r>
+      <w:proofErr w:type="gramStart"/>
+      <w:r>
+        <w:rPr>
+          <w:rFonts w:ascii="Consolas" w:hAnsi="Consolas" w:cs="Consolas"/>
+          <w:color w:val="2A00FF"/>
+          <w:sz w:val="24"/>
+          <w:szCs w:val="24"/>
+        </w:rPr>
+        <w:t>",\r\n</w:t>
+      </w:r>
+      <w:proofErr w:type="gramEnd"/>
+      <w:r>
+        <w:rPr>
+          <w:rFonts w:ascii="Consolas" w:hAnsi="Consolas" w:cs="Consolas"/>
+          <w:color w:val="2A00FF"/>
+          <w:sz w:val="24"/>
+          <w:szCs w:val="24"/>
+        </w:rPr>
+        <w:t>"</w:t>
       </w:r>
     </w:p>
     <w:p>
@@ -2077,27 +2453,7 @@
           <w:sz w:val="24"/>
           <w:szCs w:val="24"/>
         </w:rPr>
-        <w:t>"        \"type\": \"role\</w:t>
-      </w:r>
-      <w:proofErr w:type="gramStart"/>
-      <w:r>
-        <w:rPr>
-          <w:rFonts w:ascii="Consolas" w:hAnsi="Consolas" w:cs="Consolas"/>
-          <w:color w:val="2A00FF"/>
-          <w:sz w:val="24"/>
-          <w:szCs w:val="24"/>
-        </w:rPr>
-        <w:t>",\r\n</w:t>
-      </w:r>
-      <w:proofErr w:type="gramEnd"/>
-      <w:r>
-        <w:rPr>
-          <w:rFonts w:ascii="Consolas" w:hAnsi="Consolas" w:cs="Consolas"/>
-          <w:color w:val="2A00FF"/>
-          <w:sz w:val="24"/>
-          <w:szCs w:val="24"/>
-        </w:rPr>
-        <w:t>"</w:t>
+        <w:t>"        \"value\": \"Administrators\"\r\n"</w:t>
       </w:r>
     </w:p>
     <w:p>
@@ -2156,7 +2512,27 @@
           <w:sz w:val="24"/>
           <w:szCs w:val="24"/>
         </w:rPr>
-        <w:t>"        \"value\": \"Administrators\"\r\n"</w:t>
+        <w:t xml:space="preserve">"  </w:t>
+      </w:r>
+      <w:proofErr w:type="gramStart"/>
+      <w:r>
+        <w:rPr>
+          <w:rFonts w:ascii="Consolas" w:hAnsi="Consolas" w:cs="Consolas"/>
+          <w:color w:val="2A00FF"/>
+          <w:sz w:val="24"/>
+          <w:szCs w:val="24"/>
+        </w:rPr>
+        <w:t xml:space="preserve">  }</w:t>
+      </w:r>
+      <w:proofErr w:type="gramEnd"/>
+      <w:r>
+        <w:rPr>
+          <w:rFonts w:ascii="Consolas" w:hAnsi="Consolas" w:cs="Consolas"/>
+          <w:color w:val="2A00FF"/>
+          <w:sz w:val="24"/>
+          <w:szCs w:val="24"/>
+        </w:rPr>
+        <w:t>\r\n"</w:t>
       </w:r>
     </w:p>
     <w:p>
@@ -2215,27 +2591,16 @@
           <w:sz w:val="24"/>
           <w:szCs w:val="24"/>
         </w:rPr>
-        <w:t xml:space="preserve">"  </w:t>
-      </w:r>
-      <w:proofErr w:type="gramStart"/>
-      <w:r>
-        <w:rPr>
-          <w:rFonts w:ascii="Consolas" w:hAnsi="Consolas" w:cs="Consolas"/>
-          <w:color w:val="2A00FF"/>
-          <w:sz w:val="24"/>
-          <w:szCs w:val="24"/>
-        </w:rPr>
-        <w:t xml:space="preserve">  }</w:t>
-      </w:r>
-      <w:proofErr w:type="gramEnd"/>
-      <w:r>
-        <w:rPr>
-          <w:rFonts w:ascii="Consolas" w:hAnsi="Consolas" w:cs="Consolas"/>
-          <w:color w:val="2A00FF"/>
-          <w:sz w:val="24"/>
-          <w:szCs w:val="24"/>
-        </w:rPr>
-        <w:t>\r\n"</w:t>
+        <w:t>"}"</w:t>
+      </w:r>
+      <w:r>
+        <w:rPr>
+          <w:rFonts w:ascii="Consolas" w:hAnsi="Consolas" w:cs="Consolas"/>
+          <w:color w:val="000000"/>
+          <w:sz w:val="24"/>
+          <w:szCs w:val="24"/>
+        </w:rPr>
+        <w:t>)</w:t>
       </w:r>
     </w:p>
     <w:p>
@@ -2268,33 +2633,37 @@
         </w:rPr>
         <w:tab/>
       </w:r>
-      <w:r>
-        <w:rPr>
-          <w:rFonts w:ascii="Consolas" w:hAnsi="Consolas" w:cs="Consolas"/>
-          <w:color w:val="000000"/>
-          <w:sz w:val="24"/>
-          <w:szCs w:val="24"/>
-        </w:rPr>
-        <w:tab/>
-      </w:r>
-      <w:r>
-        <w:rPr>
-          <w:rFonts w:ascii="Consolas" w:hAnsi="Consolas" w:cs="Consolas"/>
-          <w:color w:val="000000"/>
-          <w:sz w:val="24"/>
-          <w:szCs w:val="24"/>
-        </w:rPr>
-        <w:tab/>
-        <w:t xml:space="preserve">+ </w:t>
-      </w:r>
-      <w:r>
-        <w:rPr>
-          <w:rFonts w:ascii="Consolas" w:hAnsi="Consolas" w:cs="Consolas"/>
-          <w:color w:val="2A00FF"/>
-          <w:sz w:val="24"/>
-          <w:szCs w:val="24"/>
-        </w:rPr>
-        <w:t>"}"</w:t>
+      <w:proofErr w:type="gramStart"/>
+      <w:r>
+        <w:rPr>
+          <w:rFonts w:ascii="Consolas" w:hAnsi="Consolas" w:cs="Consolas"/>
+          <w:color w:val="000000"/>
+          <w:sz w:val="24"/>
+          <w:szCs w:val="24"/>
+          <w:highlight w:val="yellow"/>
+        </w:rPr>
+        <w:t>.filter</w:t>
+      </w:r>
+      <w:proofErr w:type="gramEnd"/>
+      <w:r>
+        <w:rPr>
+          <w:rFonts w:ascii="Consolas" w:hAnsi="Consolas" w:cs="Consolas"/>
+          <w:color w:val="000000"/>
+          <w:sz w:val="24"/>
+          <w:szCs w:val="24"/>
+          <w:highlight w:val="yellow"/>
+        </w:rPr>
+        <w:t>(</w:t>
+      </w:r>
+      <w:r>
+        <w:rPr>
+          <w:rFonts w:ascii="Consolas" w:hAnsi="Consolas" w:cs="Consolas"/>
+          <w:color w:val="6A3E3E"/>
+          <w:sz w:val="24"/>
+          <w:szCs w:val="24"/>
+          <w:highlight w:val="yellow"/>
+        </w:rPr>
+        <w:t>ss</w:t>
       </w:r>
       <w:r>
         <w:rPr>
@@ -2304,6 +2673,45 @@
           <w:szCs w:val="24"/>
         </w:rPr>
         <w:t>)</w:t>
+      </w:r>
+      <w:r>
+        <w:rPr>
+          <w:rFonts w:ascii="Consolas" w:hAnsi="Consolas" w:cs="Consolas"/>
+          <w:color w:val="3F7F5F"/>
+          <w:sz w:val="24"/>
+          <w:szCs w:val="24"/>
+        </w:rPr>
+        <w:t xml:space="preserve">//use </w:t>
+      </w:r>
+      <w:proofErr w:type="spellStart"/>
+      <w:r>
+        <w:rPr>
+          <w:rFonts w:ascii="Consolas" w:hAnsi="Consolas" w:cs="Consolas"/>
+          <w:color w:val="3F7F5F"/>
+          <w:sz w:val="24"/>
+          <w:szCs w:val="24"/>
+          <w:u w:val="single"/>
+        </w:rPr>
+        <w:t>sessionfilter</w:t>
+      </w:r>
+      <w:proofErr w:type="spellEnd"/>
+      <w:r>
+        <w:rPr>
+          <w:rFonts w:ascii="Consolas" w:hAnsi="Consolas" w:cs="Consolas"/>
+          <w:color w:val="3F7F5F"/>
+          <w:sz w:val="24"/>
+          <w:szCs w:val="24"/>
+        </w:rPr>
+        <w:t xml:space="preserve"> object to continue the earlier logged-in session</w:t>
+      </w:r>
+      <w:r>
+        <w:rPr>
+          <w:rFonts w:ascii="Consolas" w:hAnsi="Consolas" w:cs="Consolas"/>
+          <w:color w:val="3F7F5F"/>
+          <w:sz w:val="24"/>
+          <w:szCs w:val="24"/>
+        </w:rPr>
+        <w:t>. This is another request, but here we are using session id from previous request to continue the session.</w:t>
       </w:r>
     </w:p>
     <w:p>
@@ -2343,9 +2751,8 @@
           <w:color w:val="000000"/>
           <w:sz w:val="24"/>
           <w:szCs w:val="24"/>
-          <w:highlight w:val="yellow"/>
-        </w:rPr>
-        <w:t>.filter</w:t>
+        </w:rPr>
+        <w:t>.when</w:t>
       </w:r>
       <w:proofErr w:type="gramEnd"/>
       <w:r>
@@ -2354,69 +2761,8 @@
           <w:color w:val="000000"/>
           <w:sz w:val="24"/>
           <w:szCs w:val="24"/>
-          <w:highlight w:val="yellow"/>
-        </w:rPr>
-        <w:t>(</w:t>
-      </w:r>
-      <w:r>
-        <w:rPr>
-          <w:rFonts w:ascii="Consolas" w:hAnsi="Consolas" w:cs="Consolas"/>
-          <w:color w:val="6A3E3E"/>
-          <w:sz w:val="24"/>
-          <w:szCs w:val="24"/>
-          <w:highlight w:val="yellow"/>
-        </w:rPr>
-        <w:t>ss</w:t>
-      </w:r>
-      <w:r>
-        <w:rPr>
-          <w:rFonts w:ascii="Consolas" w:hAnsi="Consolas" w:cs="Consolas"/>
-          <w:color w:val="000000"/>
-          <w:sz w:val="24"/>
-          <w:szCs w:val="24"/>
-          <w:highlight w:val="yellow"/>
-        </w:rPr>
-        <w:t>)</w:t>
-      </w:r>
-      <w:r>
-        <w:rPr>
-          <w:rFonts w:ascii="Consolas" w:hAnsi="Consolas" w:cs="Consolas"/>
-          <w:color w:val="3F7F5F"/>
-          <w:sz w:val="24"/>
-          <w:szCs w:val="24"/>
-          <w:highlight w:val="yellow"/>
-        </w:rPr>
-        <w:t xml:space="preserve">//use </w:t>
-      </w:r>
-      <w:r>
-        <w:rPr>
-          <w:rFonts w:ascii="Consolas" w:hAnsi="Consolas" w:cs="Consolas"/>
-          <w:color w:val="3F7F5F"/>
-          <w:sz w:val="24"/>
-          <w:szCs w:val="24"/>
-          <w:highlight w:val="yellow"/>
-          <w:u w:val="single"/>
-        </w:rPr>
-        <w:t>sessionfilter</w:t>
-      </w:r>
-      <w:r>
-        <w:rPr>
-          <w:rFonts w:ascii="Consolas" w:hAnsi="Consolas" w:cs="Consolas"/>
-          <w:color w:val="3F7F5F"/>
-          <w:sz w:val="24"/>
-          <w:szCs w:val="24"/>
-          <w:highlight w:val="yellow"/>
-        </w:rPr>
-        <w:t xml:space="preserve"> object to continue the earlier logged-in session</w:t>
-      </w:r>
-      <w:r>
-        <w:rPr>
-          <w:rFonts w:ascii="Consolas" w:hAnsi="Consolas" w:cs="Consolas"/>
-          <w:color w:val="3F7F5F"/>
-          <w:sz w:val="24"/>
-          <w:szCs w:val="24"/>
-        </w:rPr>
-        <w:t>. This is another request, but here we are using session id from previous request to continue the session.</w:t>
+        </w:rPr>
+        <w:t>()</w:t>
       </w:r>
     </w:p>
     <w:p>
@@ -2438,6 +2784,7 @@
           <w:sz w:val="24"/>
           <w:szCs w:val="24"/>
         </w:rPr>
+        <w:lastRenderedPageBreak/>
         <w:tab/>
       </w:r>
       <w:r>
@@ -2457,7 +2804,7 @@
           <w:sz w:val="24"/>
           <w:szCs w:val="24"/>
         </w:rPr>
-        <w:t>.when</w:t>
+        <w:t>.post</w:t>
       </w:r>
       <w:proofErr w:type="gramEnd"/>
       <w:r>
@@ -2467,7 +2814,54 @@
           <w:sz w:val="24"/>
           <w:szCs w:val="24"/>
         </w:rPr>
-        <w:t>()</w:t>
+        <w:t>(</w:t>
+      </w:r>
+      <w:r>
+        <w:rPr>
+          <w:rFonts w:ascii="Consolas" w:hAnsi="Consolas" w:cs="Consolas"/>
+          <w:color w:val="2A00FF"/>
+          <w:sz w:val="24"/>
+          <w:szCs w:val="24"/>
+        </w:rPr>
+        <w:t>"/rest/</w:t>
+      </w:r>
+      <w:proofErr w:type="spellStart"/>
+      <w:r>
+        <w:rPr>
+          <w:rFonts w:ascii="Consolas" w:hAnsi="Consolas" w:cs="Consolas"/>
+          <w:color w:val="2A00FF"/>
+          <w:sz w:val="24"/>
+          <w:szCs w:val="24"/>
+        </w:rPr>
+        <w:t>api</w:t>
+      </w:r>
+      <w:proofErr w:type="spellEnd"/>
+      <w:r>
+        <w:rPr>
+          <w:rFonts w:ascii="Consolas" w:hAnsi="Consolas" w:cs="Consolas"/>
+          <w:color w:val="2A00FF"/>
+          <w:sz w:val="24"/>
+          <w:szCs w:val="24"/>
+        </w:rPr>
+        <w:t>/2/issue/{key}/comment"</w:t>
+      </w:r>
+      <w:r>
+        <w:rPr>
+          <w:rFonts w:ascii="Consolas" w:hAnsi="Consolas" w:cs="Consolas"/>
+          <w:color w:val="000000"/>
+          <w:sz w:val="24"/>
+          <w:szCs w:val="24"/>
+        </w:rPr>
+        <w:t>)</w:t>
+      </w:r>
+      <w:r>
+        <w:rPr>
+          <w:rFonts w:ascii="Consolas" w:hAnsi="Consolas" w:cs="Consolas"/>
+          <w:color w:val="3F7F5F"/>
+          <w:sz w:val="24"/>
+          <w:szCs w:val="24"/>
+        </w:rPr>
+        <w:t>// this is a path parameter we are using, on line#18 we have mentioned key - 10001, we use same key parameter here</w:t>
       </w:r>
     </w:p>
     <w:p>
@@ -2489,7 +2883,6 @@
           <w:sz w:val="24"/>
           <w:szCs w:val="24"/>
         </w:rPr>
-        <w:lastRenderedPageBreak/>
         <w:tab/>
       </w:r>
       <w:r>
@@ -2509,7 +2902,7 @@
           <w:sz w:val="24"/>
           <w:szCs w:val="24"/>
         </w:rPr>
-        <w:t>.post</w:t>
+        <w:t>.then</w:t>
       </w:r>
       <w:proofErr w:type="gramEnd"/>
       <w:r>
@@ -2519,34 +2912,7 @@
           <w:sz w:val="24"/>
           <w:szCs w:val="24"/>
         </w:rPr>
-        <w:t>(</w:t>
-      </w:r>
-      <w:r>
-        <w:rPr>
-          <w:rFonts w:ascii="Consolas" w:hAnsi="Consolas" w:cs="Consolas"/>
-          <w:color w:val="2A00FF"/>
-          <w:sz w:val="24"/>
-          <w:szCs w:val="24"/>
-        </w:rPr>
-        <w:t>"/rest/api/2/issue/{key}/comment"</w:t>
-      </w:r>
-      <w:r>
-        <w:rPr>
-          <w:rFonts w:ascii="Consolas" w:hAnsi="Consolas" w:cs="Consolas"/>
-          <w:color w:val="000000"/>
-          <w:sz w:val="24"/>
-          <w:szCs w:val="24"/>
-        </w:rPr>
-        <w:t>)</w:t>
-      </w:r>
-      <w:r>
-        <w:rPr>
-          <w:rFonts w:ascii="Consolas" w:hAnsi="Consolas" w:cs="Consolas"/>
-          <w:color w:val="3F7F5F"/>
-          <w:sz w:val="24"/>
-          <w:szCs w:val="24"/>
-        </w:rPr>
-        <w:t>// this is a path parameter we are using, on line#18 we have mentioned key - 10001, we use same key parameter here</w:t>
+        <w:t>()</w:t>
       </w:r>
     </w:p>
     <w:p>
@@ -2587,8 +2953,19 @@
           <w:sz w:val="24"/>
           <w:szCs w:val="24"/>
         </w:rPr>
-        <w:t>.then</w:t>
-      </w:r>
+        <w:t>.</w:t>
+      </w:r>
+      <w:proofErr w:type="spellStart"/>
+      <w:r>
+        <w:rPr>
+          <w:rFonts w:ascii="Consolas" w:hAnsi="Consolas" w:cs="Consolas"/>
+          <w:color w:val="000000"/>
+          <w:sz w:val="24"/>
+          <w:szCs w:val="24"/>
+        </w:rPr>
+        <w:t>assertThat</w:t>
+      </w:r>
+      <w:proofErr w:type="spellEnd"/>
       <w:proofErr w:type="gramEnd"/>
       <w:r>
         <w:rPr>
@@ -2601,17 +2978,6 @@
       </w:r>
     </w:p>
     <w:p>
-      <w:pPr>
-        <w:autoSpaceDE w:val="0"/>
-        <w:autoSpaceDN w:val="0"/>
-        <w:adjustRightInd w:val="0"/>
-        <w:spacing w:after="0" w:line="240" w:lineRule="auto"/>
-        <w:rPr>
-          <w:rFonts w:ascii="Consolas" w:hAnsi="Consolas" w:cs="Consolas"/>
-          <w:sz w:val="24"/>
-          <w:szCs w:val="24"/>
-        </w:rPr>
-      </w:pPr>
       <w:r>
         <w:rPr>
           <w:rFonts w:ascii="Consolas" w:hAnsi="Consolas" w:cs="Consolas"/>
@@ -2638,48 +3004,19 @@
           <w:sz w:val="24"/>
           <w:szCs w:val="24"/>
         </w:rPr>
-        <w:t>.assertThat</w:t>
-      </w:r>
-      <w:proofErr w:type="gramEnd"/>
-      <w:r>
-        <w:rPr>
-          <w:rFonts w:ascii="Consolas" w:hAnsi="Consolas" w:cs="Consolas"/>
-          <w:color w:val="000000"/>
-          <w:sz w:val="24"/>
-          <w:szCs w:val="24"/>
-        </w:rPr>
-        <w:t>()</w:t>
-      </w:r>
-    </w:p>
-    <w:p>
-      <w:r>
-        <w:rPr>
-          <w:rFonts w:ascii="Consolas" w:hAnsi="Consolas" w:cs="Consolas"/>
-          <w:color w:val="000000"/>
-          <w:sz w:val="24"/>
-          <w:szCs w:val="24"/>
-        </w:rPr>
-        <w:tab/>
-      </w:r>
-      <w:r>
-        <w:rPr>
-          <w:rFonts w:ascii="Consolas" w:hAnsi="Consolas" w:cs="Consolas"/>
-          <w:color w:val="000000"/>
-          <w:sz w:val="24"/>
-          <w:szCs w:val="24"/>
-        </w:rPr>
-        <w:tab/>
-      </w:r>
-      <w:proofErr w:type="gramStart"/>
-      <w:r>
-        <w:rPr>
-          <w:rFonts w:ascii="Consolas" w:hAnsi="Consolas" w:cs="Consolas"/>
-          <w:color w:val="000000"/>
-          <w:sz w:val="24"/>
-          <w:szCs w:val="24"/>
-        </w:rPr>
-        <w:t>.statusCode</w:t>
-      </w:r>
+        <w:t>.</w:t>
+      </w:r>
+      <w:proofErr w:type="spellStart"/>
+      <w:r>
+        <w:rPr>
+          <w:rFonts w:ascii="Consolas" w:hAnsi="Consolas" w:cs="Consolas"/>
+          <w:color w:val="000000"/>
+          <w:sz w:val="24"/>
+          <w:szCs w:val="24"/>
+        </w:rPr>
+        <w:t>statusCode</w:t>
+      </w:r>
+      <w:proofErr w:type="spellEnd"/>
       <w:proofErr w:type="gramEnd"/>
       <w:r>
         <w:rPr>
@@ -2699,6 +3036,159 @@
     </w:sectPr>
   </w:body>
 </w:document>
+</file>
+
+<file path=word/numbering.xml><?xml version="1.0" encoding="utf-8"?>
+<w:numbering xmlns:wpc="http://schemas.microsoft.com/office/word/2010/wordprocessingCanvas" xmlns:cx="http://schemas.microsoft.com/office/drawing/2014/chartex" xmlns:cx1="http://schemas.microsoft.com/office/drawing/2015/9/8/chartex" xmlns:cx2="http://schemas.microsoft.com/office/drawing/2015/10/21/chartex" xmlns:cx3="http://schemas.microsoft.com/office/drawing/2016/5/9/chartex" xmlns:cx4="http://schemas.microsoft.com/office/drawing/2016/5/10/chartex" xmlns:cx5="http://schemas.microsoft.com/office/drawing/2016/5/11/chartex" xmlns:cx6="http://schemas.microsoft.com/office/drawing/2016/5/12/chartex" xmlns:cx7="http://schemas.microsoft.com/office/drawing/2016/5/13/chartex" xmlns:cx8="http://schemas.microsoft.com/office/drawing/2016/5/14/chartex" xmlns:mc="http://schemas.openxmlformats.org/markup-compatibility/2006" xmlns:aink="http://schemas.microsoft.com/office/drawing/2016/ink" xmlns:am3d="http://schemas.microsoft.com/office/drawing/2017/model3d" xmlns:o="urn:schemas-microsoft-com:office:office" xmlns:r="http://schemas.openxmlformats.org/officeDocument/2006/relationships" xmlns:m="http://schemas.openxmlformats.org/officeDocument/2006/math" xmlns:v="urn:schemas-microsoft-com:vml" xmlns:wp14="http://schemas.microsoft.com/office/word/2010/wordprocessingDrawing" xmlns:wp="http://schemas.openxmlformats.org/drawingml/2006/wordprocessingDrawing" xmlns:w10="urn:schemas-microsoft-com:office:word" xmlns:w="http://schemas.openxmlformats.org/wordprocessingml/2006/main" xmlns:w14="http://schemas.microsoft.com/office/word/2010/wordml" xmlns:w15="http://schemas.microsoft.com/office/word/2012/wordml" xmlns:w16cex="http://schemas.microsoft.com/office/word/2018/wordml/cex" xmlns:w16cid="http://schemas.microsoft.com/office/word/2016/wordml/cid" xmlns:w16="http://schemas.microsoft.com/office/word/2018/wordml" xmlns:w16se="http://schemas.microsoft.com/office/word/2015/wordml/symex" xmlns:wpg="http://schemas.microsoft.com/office/word/2010/wordprocessingGroup" xmlns:wpi="http://schemas.microsoft.com/office/word/2010/wordprocessingInk" xmlns:wne="http://schemas.microsoft.com/office/word/2006/wordml" xmlns:wps="http://schemas.microsoft.com/office/word/2010/wordprocessingShape" mc:Ignorable="w14 w15 w16se w16cid w16 w16cex wp14">
+  <w:abstractNum w:abstractNumId="0" w15:restartNumberingAfterBreak="0">
+    <w:nsid w:val="20397404"/>
+    <w:multiLevelType w:val="multilevel"/>
+    <w:tmpl w:val="377A9166"/>
+    <w:lvl w:ilvl="0">
+      <w:start w:val="1"/>
+      <w:numFmt w:val="bullet"/>
+      <w:lvlText w:val=""/>
+      <w:lvlJc w:val="left"/>
+      <w:pPr>
+        <w:tabs>
+          <w:tab w:val="num" w:pos="720"/>
+        </w:tabs>
+        <w:ind w:left="720" w:hanging="360"/>
+      </w:pPr>
+      <w:rPr>
+        <w:rFonts w:ascii="Symbol" w:hAnsi="Symbol" w:hint="default"/>
+        <w:sz w:val="20"/>
+      </w:rPr>
+    </w:lvl>
+    <w:lvl w:ilvl="1">
+      <w:start w:val="1"/>
+      <w:numFmt w:val="decimal"/>
+      <w:lvlText w:val="%2."/>
+      <w:lvlJc w:val="left"/>
+      <w:pPr>
+        <w:ind w:left="1440" w:hanging="360"/>
+      </w:pPr>
+      <w:rPr>
+        <w:rFonts w:hint="default"/>
+      </w:rPr>
+    </w:lvl>
+    <w:lvl w:ilvl="2" w:tentative="1">
+      <w:start w:val="1"/>
+      <w:numFmt w:val="bullet"/>
+      <w:lvlText w:val=""/>
+      <w:lvlJc w:val="left"/>
+      <w:pPr>
+        <w:tabs>
+          <w:tab w:val="num" w:pos="2160"/>
+        </w:tabs>
+        <w:ind w:left="2160" w:hanging="360"/>
+      </w:pPr>
+      <w:rPr>
+        <w:rFonts w:ascii="Wingdings" w:hAnsi="Wingdings" w:hint="default"/>
+        <w:sz w:val="20"/>
+      </w:rPr>
+    </w:lvl>
+    <w:lvl w:ilvl="3" w:tentative="1">
+      <w:start w:val="1"/>
+      <w:numFmt w:val="bullet"/>
+      <w:lvlText w:val=""/>
+      <w:lvlJc w:val="left"/>
+      <w:pPr>
+        <w:tabs>
+          <w:tab w:val="num" w:pos="2880"/>
+        </w:tabs>
+        <w:ind w:left="2880" w:hanging="360"/>
+      </w:pPr>
+      <w:rPr>
+        <w:rFonts w:ascii="Wingdings" w:hAnsi="Wingdings" w:hint="default"/>
+        <w:sz w:val="20"/>
+      </w:rPr>
+    </w:lvl>
+    <w:lvl w:ilvl="4" w:tentative="1">
+      <w:start w:val="1"/>
+      <w:numFmt w:val="bullet"/>
+      <w:lvlText w:val=""/>
+      <w:lvlJc w:val="left"/>
+      <w:pPr>
+        <w:tabs>
+          <w:tab w:val="num" w:pos="3600"/>
+        </w:tabs>
+        <w:ind w:left="3600" w:hanging="360"/>
+      </w:pPr>
+      <w:rPr>
+        <w:rFonts w:ascii="Wingdings" w:hAnsi="Wingdings" w:hint="default"/>
+        <w:sz w:val="20"/>
+      </w:rPr>
+    </w:lvl>
+    <w:lvl w:ilvl="5" w:tentative="1">
+      <w:start w:val="1"/>
+      <w:numFmt w:val="bullet"/>
+      <w:lvlText w:val=""/>
+      <w:lvlJc w:val="left"/>
+      <w:pPr>
+        <w:tabs>
+          <w:tab w:val="num" w:pos="4320"/>
+        </w:tabs>
+        <w:ind w:left="4320" w:hanging="360"/>
+      </w:pPr>
+      <w:rPr>
+        <w:rFonts w:ascii="Wingdings" w:hAnsi="Wingdings" w:hint="default"/>
+        <w:sz w:val="20"/>
+      </w:rPr>
+    </w:lvl>
+    <w:lvl w:ilvl="6" w:tentative="1">
+      <w:start w:val="1"/>
+      <w:numFmt w:val="bullet"/>
+      <w:lvlText w:val=""/>
+      <w:lvlJc w:val="left"/>
+      <w:pPr>
+        <w:tabs>
+          <w:tab w:val="num" w:pos="5040"/>
+        </w:tabs>
+        <w:ind w:left="5040" w:hanging="360"/>
+      </w:pPr>
+      <w:rPr>
+        <w:rFonts w:ascii="Wingdings" w:hAnsi="Wingdings" w:hint="default"/>
+        <w:sz w:val="20"/>
+      </w:rPr>
+    </w:lvl>
+    <w:lvl w:ilvl="7" w:tentative="1">
+      <w:start w:val="1"/>
+      <w:numFmt w:val="bullet"/>
+      <w:lvlText w:val=""/>
+      <w:lvlJc w:val="left"/>
+      <w:pPr>
+        <w:tabs>
+          <w:tab w:val="num" w:pos="5760"/>
+        </w:tabs>
+        <w:ind w:left="5760" w:hanging="360"/>
+      </w:pPr>
+      <w:rPr>
+        <w:rFonts w:ascii="Wingdings" w:hAnsi="Wingdings" w:hint="default"/>
+        <w:sz w:val="20"/>
+      </w:rPr>
+    </w:lvl>
+    <w:lvl w:ilvl="8" w:tentative="1">
+      <w:start w:val="1"/>
+      <w:numFmt w:val="bullet"/>
+      <w:lvlText w:val=""/>
+      <w:lvlJc w:val="left"/>
+      <w:pPr>
+        <w:tabs>
+          <w:tab w:val="num" w:pos="6480"/>
+        </w:tabs>
+        <w:ind w:left="6480" w:hanging="360"/>
+      </w:pPr>
+      <w:rPr>
+        <w:rFonts w:ascii="Wingdings" w:hAnsi="Wingdings" w:hint="default"/>
+        <w:sz w:val="20"/>
+      </w:rPr>
+    </w:lvl>
+  </w:abstractNum>
+  <w:num w:numId="1">
+    <w:abstractNumId w:val="0"/>
+  </w:num>
+</w:numbering>
 </file>
 
 <file path=word/styles.xml><?xml version="1.0" encoding="utf-8"?>
@@ -3175,6 +3665,17 @@
       <w:szCs w:val="20"/>
     </w:rPr>
   </w:style>
+  <w:style w:type="paragraph" w:styleId="ListParagraph">
+    <w:name w:val="List Paragraph"/>
+    <w:basedOn w:val="Normal"/>
+    <w:uiPriority w:val="34"/>
+    <w:qFormat/>
+    <w:rsid w:val="006B718C"/>
+    <w:pPr>
+      <w:ind w:left="720"/>
+      <w:contextualSpacing/>
+    </w:pPr>
+  </w:style>
 </w:styles>
 </file>
 
